--- a/littleJS/翻译文档/0211152 王毅 英语译文v2.0.docx
+++ b/littleJS/翻译文档/0211152 王毅 英语译文v2.0.docx
@@ -176,7 +176,7 @@
       </w:r>
       <w:r>
         <w:rPr>
-          <w:rStyle w:val="14"/>
+          <w:rStyle w:val="15"/>
           <w:rFonts w:hint="default" w:ascii="Times New Roman" w:hAnsi="Times New Roman" w:eastAsia="Calibri" w:cs="Times New Roman"/>
           <w:b w:val="0"/>
           <w:i w:val="0"/>
@@ -191,7 +191,7 @@
       </w:r>
       <w:r>
         <w:rPr>
-          <w:rStyle w:val="14"/>
+          <w:rStyle w:val="15"/>
           <w:rFonts w:hint="eastAsia" w:ascii="Times New Roman" w:hAnsi="Times New Roman" w:eastAsia="宋体" w:cs="Times New Roman"/>
           <w:b w:val="0"/>
           <w:i w:val="0"/>
@@ -207,7 +207,7 @@
       </w:r>
       <w:r>
         <w:rPr>
-          <w:rStyle w:val="14"/>
+          <w:rStyle w:val="15"/>
           <w:rFonts w:hint="default" w:ascii="Times New Roman" w:hAnsi="Times New Roman" w:eastAsia="Calibri" w:cs="Times New Roman"/>
           <w:b w:val="0"/>
           <w:i w:val="0"/>
@@ -296,7 +296,7 @@
       </w:r>
       <w:r>
         <w:rPr>
-          <w:rStyle w:val="14"/>
+          <w:rStyle w:val="15"/>
           <w:rFonts w:hint="default" w:ascii="Times New Roman" w:hAnsi="Times New Roman" w:eastAsia="Calibri" w:cs="Times New Roman"/>
           <w:b w:val="0"/>
           <w:i w:val="0"/>
@@ -311,7 +311,7 @@
       </w:r>
       <w:r>
         <w:rPr>
-          <w:rStyle w:val="14"/>
+          <w:rStyle w:val="15"/>
           <w:rFonts w:hint="eastAsia" w:ascii="Times New Roman" w:hAnsi="Times New Roman" w:eastAsia="宋体" w:cs="Times New Roman"/>
           <w:b w:val="0"/>
           <w:i w:val="0"/>
@@ -327,7 +327,7 @@
       </w:r>
       <w:r>
         <w:rPr>
-          <w:rStyle w:val="14"/>
+          <w:rStyle w:val="15"/>
           <w:rFonts w:hint="default" w:ascii="Times New Roman" w:hAnsi="Times New Roman" w:eastAsia="Calibri" w:cs="Times New Roman"/>
           <w:b w:val="0"/>
           <w:i w:val="0"/>
@@ -416,7 +416,7 @@
       </w:r>
       <w:r>
         <w:rPr>
-          <w:rStyle w:val="14"/>
+          <w:rStyle w:val="15"/>
           <w:rFonts w:hint="default" w:ascii="Times New Roman" w:hAnsi="Times New Roman" w:eastAsia="Calibri" w:cs="Times New Roman"/>
           <w:b w:val="0"/>
           <w:i w:val="0"/>
@@ -431,7 +431,7 @@
       </w:r>
       <w:r>
         <w:rPr>
-          <w:rStyle w:val="14"/>
+          <w:rStyle w:val="15"/>
           <w:rFonts w:hint="eastAsia" w:ascii="Times New Roman" w:hAnsi="Times New Roman" w:eastAsia="宋体" w:cs="Times New Roman"/>
           <w:b w:val="0"/>
           <w:i w:val="0"/>
@@ -524,7 +524,7 @@
       </w:r>
       <w:r>
         <w:rPr>
-          <w:rStyle w:val="14"/>
+          <w:rStyle w:val="15"/>
           <w:rFonts w:hint="default" w:ascii="Times New Roman" w:hAnsi="Times New Roman" w:eastAsia="Calibri" w:cs="Times New Roman"/>
           <w:b w:val="0"/>
           <w:i w:val="0"/>
@@ -539,7 +539,7 @@
       </w:r>
       <w:r>
         <w:rPr>
-          <w:rStyle w:val="14"/>
+          <w:rStyle w:val="15"/>
           <w:rFonts w:hint="eastAsia" w:ascii="Times New Roman" w:hAnsi="Times New Roman" w:eastAsia="宋体" w:cs="Times New Roman"/>
           <w:b w:val="0"/>
           <w:i w:val="0"/>
@@ -555,7 +555,7 @@
       </w:r>
       <w:r>
         <w:rPr>
-          <w:rStyle w:val="14"/>
+          <w:rStyle w:val="15"/>
           <w:rFonts w:hint="default" w:ascii="Times New Roman" w:hAnsi="Times New Roman" w:eastAsia="Calibri" w:cs="Times New Roman"/>
           <w:b w:val="0"/>
           <w:i w:val="0"/>
@@ -647,7 +647,7 @@
       </w:r>
       <w:r>
         <w:rPr>
-          <w:rStyle w:val="14"/>
+          <w:rStyle w:val="15"/>
           <w:rFonts w:hint="default" w:ascii="Times New Roman" w:hAnsi="Times New Roman" w:eastAsia="Calibri" w:cs="Times New Roman"/>
           <w:b w:val="0"/>
           <w:i w:val="0"/>
@@ -662,7 +662,7 @@
       </w:r>
       <w:r>
         <w:rPr>
-          <w:rStyle w:val="14"/>
+          <w:rStyle w:val="15"/>
           <w:rFonts w:hint="eastAsia" w:ascii="Times New Roman" w:hAnsi="Times New Roman" w:eastAsia="宋体" w:cs="Times New Roman"/>
           <w:b w:val="0"/>
           <w:i w:val="0"/>
@@ -713,7 +713,7 @@
       </w:pPr>
       <w:r>
         <w:rPr>
-          <w:rStyle w:val="14"/>
+          <w:rStyle w:val="15"/>
           <w:rFonts w:hint="default" w:ascii="Times New Roman" w:hAnsi="Times New Roman" w:eastAsia="宋体" w:cs="Times New Roman"/>
           <w:b w:val="0"/>
           <w:i w:val="0"/>
@@ -729,7 +729,7 @@
       </w:r>
       <w:r>
         <w:rPr>
-          <w:rStyle w:val="14"/>
+          <w:rStyle w:val="15"/>
           <w:rFonts w:hint="default" w:ascii="Times New Roman" w:hAnsi="Times New Roman" w:eastAsia="宋体" w:cs="Times New Roman"/>
           <w:b w:val="0"/>
           <w:i w:val="0"/>
@@ -745,7 +745,7 @@
       </w:r>
       <w:r>
         <w:rPr>
-          <w:rStyle w:val="14"/>
+          <w:rStyle w:val="15"/>
           <w:rFonts w:hint="default" w:ascii="Times New Roman" w:hAnsi="Times New Roman" w:eastAsia="宋体" w:cs="Times New Roman"/>
           <w:b w:val="0"/>
           <w:i w:val="0"/>
@@ -761,7 +761,7 @@
       </w:r>
       <w:r>
         <w:rPr>
-          <w:rStyle w:val="14"/>
+          <w:rStyle w:val="15"/>
           <w:rFonts w:hint="default" w:ascii="Times New Roman" w:hAnsi="Times New Roman" w:eastAsia="宋体" w:cs="Times New Roman"/>
           <w:b w:val="0"/>
           <w:i w:val="0"/>
@@ -777,7 +777,7 @@
       </w:r>
       <w:r>
         <w:rPr>
-          <w:rStyle w:val="14"/>
+          <w:rStyle w:val="15"/>
           <w:rFonts w:hint="eastAsia" w:ascii="Times New Roman" w:hAnsi="Times New Roman" w:eastAsia="宋体" w:cs="Times New Roman"/>
           <w:b w:val="0"/>
           <w:i w:val="0"/>
@@ -793,7 +793,7 @@
       </w:r>
       <w:r>
         <w:rPr>
-          <w:rStyle w:val="14"/>
+          <w:rStyle w:val="15"/>
           <w:rFonts w:hint="default" w:ascii="Times New Roman" w:hAnsi="Times New Roman" w:eastAsia="宋体" w:cs="Times New Roman"/>
           <w:b w:val="0"/>
           <w:i w:val="0"/>
@@ -809,7 +809,7 @@
       </w:r>
       <w:r>
         <w:rPr>
-          <w:rStyle w:val="14"/>
+          <w:rStyle w:val="15"/>
           <w:rFonts w:hint="eastAsia" w:ascii="Times New Roman" w:hAnsi="Times New Roman" w:eastAsia="宋体" w:cs="Times New Roman"/>
           <w:b w:val="0"/>
           <w:i w:val="0"/>
@@ -888,7 +888,7 @@
       </w:r>
       <w:r>
         <w:rPr>
-          <w:rStyle w:val="14"/>
+          <w:rStyle w:val="15"/>
           <w:rFonts w:hint="default" w:ascii="Times New Roman" w:hAnsi="Times New Roman" w:eastAsia="Calibri" w:cs="Times New Roman"/>
           <w:b w:val="0"/>
           <w:i w:val="0"/>
@@ -903,7 +903,7 @@
       </w:r>
       <w:r>
         <w:rPr>
-          <w:rStyle w:val="14"/>
+          <w:rStyle w:val="15"/>
           <w:rFonts w:hint="eastAsia" w:ascii="Times New Roman" w:hAnsi="Times New Roman" w:eastAsia="宋体" w:cs="Times New Roman"/>
           <w:b w:val="0"/>
           <w:i w:val="0"/>
@@ -993,7 +993,7 @@
       </w:r>
       <w:r>
         <w:rPr>
-          <w:rStyle w:val="14"/>
+          <w:rStyle w:val="15"/>
           <w:rFonts w:hint="default" w:ascii="Times New Roman" w:hAnsi="Times New Roman" w:eastAsia="Calibri" w:cs="Times New Roman"/>
           <w:b w:val="0"/>
           <w:i w:val="0"/>
@@ -1008,7 +1008,7 @@
       </w:r>
       <w:r>
         <w:rPr>
-          <w:rStyle w:val="14"/>
+          <w:rStyle w:val="15"/>
           <w:rFonts w:hint="eastAsia" w:ascii="Times New Roman" w:hAnsi="Times New Roman" w:eastAsia="宋体" w:cs="Times New Roman"/>
           <w:b w:val="0"/>
           <w:i w:val="0"/>
@@ -1050,7 +1050,7 @@
         <w:spacing w:before="0" w:beforeAutospacing="1" w:after="84" w:afterAutospacing="0"/>
         <w:ind w:left="2160" w:hanging="360"/>
         <w:rPr>
-          <w:rStyle w:val="14"/>
+          <w:rStyle w:val="15"/>
           <w:rFonts w:hint="default" w:ascii="Times New Roman" w:hAnsi="Times New Roman" w:eastAsia="宋体" w:cs="Times New Roman"/>
           <w:b w:val="0"/>
           <w:i w:val="0"/>
@@ -1065,7 +1065,7 @@
       </w:pPr>
       <w:r>
         <w:rPr>
-          <w:rStyle w:val="14"/>
+          <w:rStyle w:val="15"/>
           <w:rFonts w:hint="default" w:ascii="Times New Roman" w:hAnsi="Times New Roman" w:eastAsia="宋体" w:cs="Times New Roman"/>
           <w:b w:val="0"/>
           <w:i w:val="0"/>
@@ -1081,7 +1081,7 @@
       </w:r>
       <w:r>
         <w:rPr>
-          <w:rStyle w:val="14"/>
+          <w:rStyle w:val="15"/>
           <w:rFonts w:hint="default" w:ascii="Times New Roman" w:hAnsi="Times New Roman" w:eastAsia="宋体" w:cs="Times New Roman"/>
           <w:b w:val="0"/>
           <w:i w:val="0"/>
@@ -1097,7 +1097,7 @@
       </w:r>
       <w:r>
         <w:rPr>
-          <w:rStyle w:val="14"/>
+          <w:rStyle w:val="15"/>
           <w:rFonts w:hint="default" w:ascii="Times New Roman" w:hAnsi="Times New Roman" w:eastAsia="宋体" w:cs="Times New Roman"/>
           <w:b w:val="0"/>
           <w:i w:val="0"/>
@@ -1113,7 +1113,7 @@
       </w:r>
       <w:r>
         <w:rPr>
-          <w:rStyle w:val="14"/>
+          <w:rStyle w:val="15"/>
           <w:rFonts w:hint="default" w:ascii="Times New Roman" w:hAnsi="Times New Roman" w:eastAsia="宋体" w:cs="Times New Roman"/>
           <w:b w:val="0"/>
           <w:i w:val="0"/>
@@ -1129,7 +1129,7 @@
       </w:r>
       <w:r>
         <w:rPr>
-          <w:rStyle w:val="14"/>
+          <w:rStyle w:val="15"/>
           <w:rFonts w:hint="eastAsia" w:ascii="Times New Roman" w:hAnsi="Times New Roman" w:eastAsia="宋体" w:cs="Times New Roman"/>
           <w:b w:val="0"/>
           <w:i w:val="0"/>
@@ -1145,7 +1145,7 @@
       </w:r>
       <w:r>
         <w:rPr>
-          <w:rStyle w:val="14"/>
+          <w:rStyle w:val="15"/>
           <w:rFonts w:hint="default" w:ascii="Times New Roman" w:hAnsi="Times New Roman" w:eastAsia="宋体" w:cs="Times New Roman"/>
           <w:b w:val="0"/>
           <w:i w:val="0"/>
@@ -1173,7 +1173,7 @@
         <w:spacing w:before="0" w:beforeAutospacing="1" w:after="84" w:afterAutospacing="0"/>
         <w:ind w:left="2160" w:hanging="360"/>
         <w:rPr>
-          <w:rStyle w:val="14"/>
+          <w:rStyle w:val="15"/>
           <w:rFonts w:hint="default" w:ascii="Times New Roman" w:hAnsi="Times New Roman" w:eastAsia="宋体" w:cs="Times New Roman"/>
           <w:b w:val="0"/>
           <w:i w:val="0"/>
@@ -1188,7 +1188,7 @@
       </w:pPr>
       <w:r>
         <w:rPr>
-          <w:rStyle w:val="14"/>
+          <w:rStyle w:val="15"/>
           <w:rFonts w:hint="default" w:ascii="Times New Roman" w:hAnsi="Times New Roman" w:eastAsia="宋体" w:cs="Times New Roman"/>
           <w:b w:val="0"/>
           <w:i w:val="0"/>
@@ -1204,7 +1204,7 @@
       </w:r>
       <w:r>
         <w:rPr>
-          <w:rStyle w:val="14"/>
+          <w:rStyle w:val="15"/>
           <w:rFonts w:hint="default" w:ascii="Times New Roman" w:hAnsi="Times New Roman" w:eastAsia="宋体" w:cs="Times New Roman"/>
           <w:b w:val="0"/>
           <w:i w:val="0"/>
@@ -1220,7 +1220,7 @@
       </w:r>
       <w:r>
         <w:rPr>
-          <w:rStyle w:val="14"/>
+          <w:rStyle w:val="15"/>
           <w:rFonts w:hint="default" w:ascii="Times New Roman" w:hAnsi="Times New Roman" w:eastAsia="宋体" w:cs="Times New Roman"/>
           <w:b w:val="0"/>
           <w:i w:val="0"/>
@@ -1236,7 +1236,7 @@
       </w:r>
       <w:r>
         <w:rPr>
-          <w:rStyle w:val="14"/>
+          <w:rStyle w:val="15"/>
           <w:rFonts w:hint="default" w:ascii="Times New Roman" w:hAnsi="Times New Roman" w:eastAsia="宋体" w:cs="Times New Roman"/>
           <w:b w:val="0"/>
           <w:i w:val="0"/>
@@ -1252,7 +1252,7 @@
       </w:r>
       <w:r>
         <w:rPr>
-          <w:rStyle w:val="14"/>
+          <w:rStyle w:val="15"/>
           <w:rFonts w:hint="eastAsia" w:ascii="Times New Roman" w:hAnsi="Times New Roman" w:eastAsia="宋体" w:cs="Times New Roman"/>
           <w:b w:val="0"/>
           <w:i w:val="0"/>
@@ -1268,7 +1268,7 @@
       </w:r>
       <w:r>
         <w:rPr>
-          <w:rStyle w:val="14"/>
+          <w:rStyle w:val="15"/>
           <w:rFonts w:hint="default" w:ascii="Times New Roman" w:hAnsi="Times New Roman" w:eastAsia="宋体" w:cs="Times New Roman"/>
           <w:b w:val="0"/>
           <w:i w:val="0"/>
@@ -1284,7 +1284,7 @@
       </w:r>
       <w:r>
         <w:rPr>
-          <w:rStyle w:val="14"/>
+          <w:rStyle w:val="15"/>
           <w:rFonts w:hint="eastAsia" w:ascii="Times New Roman" w:hAnsi="Times New Roman" w:eastAsia="宋体" w:cs="Times New Roman"/>
           <w:b w:val="0"/>
           <w:i w:val="0"/>
@@ -1318,7 +1318,7 @@
       </w:pPr>
       <w:r>
         <w:rPr>
-          <w:rStyle w:val="14"/>
+          <w:rStyle w:val="15"/>
           <w:rFonts w:hint="default" w:ascii="Times New Roman" w:hAnsi="Times New Roman" w:eastAsia="宋体" w:cs="Times New Roman"/>
           <w:b w:val="0"/>
           <w:i w:val="0"/>
@@ -1334,7 +1334,7 @@
       </w:r>
       <w:r>
         <w:rPr>
-          <w:rStyle w:val="14"/>
+          <w:rStyle w:val="15"/>
           <w:rFonts w:hint="default" w:ascii="Times New Roman" w:hAnsi="Times New Roman" w:eastAsia="宋体" w:cs="Times New Roman"/>
           <w:b w:val="0"/>
           <w:i w:val="0"/>
@@ -1350,7 +1350,7 @@
       </w:r>
       <w:r>
         <w:rPr>
-          <w:rStyle w:val="14"/>
+          <w:rStyle w:val="15"/>
           <w:rFonts w:hint="default" w:ascii="Times New Roman" w:hAnsi="Times New Roman" w:eastAsia="宋体" w:cs="Times New Roman"/>
           <w:b w:val="0"/>
           <w:i w:val="0"/>
@@ -1366,7 +1366,7 @@
       </w:r>
       <w:r>
         <w:rPr>
-          <w:rStyle w:val="14"/>
+          <w:rStyle w:val="15"/>
           <w:rFonts w:hint="default" w:ascii="Times New Roman" w:hAnsi="Times New Roman" w:eastAsia="宋体" w:cs="Times New Roman"/>
           <w:b w:val="0"/>
           <w:i w:val="0"/>
@@ -1382,7 +1382,7 @@
       </w:r>
       <w:r>
         <w:rPr>
-          <w:rStyle w:val="14"/>
+          <w:rStyle w:val="15"/>
           <w:rFonts w:hint="eastAsia" w:ascii="Times New Roman" w:hAnsi="Times New Roman" w:eastAsia="宋体" w:cs="Times New Roman"/>
           <w:b w:val="0"/>
           <w:i w:val="0"/>
@@ -1398,7 +1398,7 @@
       </w:r>
       <w:r>
         <w:rPr>
-          <w:rStyle w:val="14"/>
+          <w:rStyle w:val="15"/>
           <w:rFonts w:hint="default" w:ascii="Times New Roman" w:hAnsi="Times New Roman" w:eastAsia="宋体" w:cs="Times New Roman"/>
           <w:b w:val="0"/>
           <w:i w:val="0"/>
@@ -1414,7 +1414,7 @@
       </w:r>
       <w:r>
         <w:rPr>
-          <w:rStyle w:val="14"/>
+          <w:rStyle w:val="15"/>
           <w:rFonts w:hint="eastAsia" w:ascii="Times New Roman" w:hAnsi="Times New Roman" w:eastAsia="宋体" w:cs="Times New Roman"/>
           <w:b w:val="0"/>
           <w:i w:val="0"/>
@@ -1430,7 +1430,7 @@
       </w:r>
       <w:r>
         <w:rPr>
-          <w:rStyle w:val="14"/>
+          <w:rStyle w:val="15"/>
           <w:rFonts w:hint="default" w:ascii="Times New Roman" w:hAnsi="Times New Roman" w:eastAsia="宋体" w:cs="Times New Roman"/>
           <w:b w:val="0"/>
           <w:i w:val="0"/>
@@ -1509,7 +1509,7 @@
       </w:r>
       <w:r>
         <w:rPr>
-          <w:rStyle w:val="14"/>
+          <w:rStyle w:val="15"/>
           <w:rFonts w:hint="default" w:ascii="Times New Roman" w:hAnsi="Times New Roman" w:eastAsia="Calibri" w:cs="Times New Roman"/>
           <w:b w:val="0"/>
           <w:i w:val="0"/>
@@ -1524,7 +1524,7 @@
       </w:r>
       <w:r>
         <w:rPr>
-          <w:rStyle w:val="14"/>
+          <w:rStyle w:val="15"/>
           <w:rFonts w:hint="eastAsia" w:ascii="Times New Roman" w:hAnsi="Times New Roman" w:eastAsia="宋体" w:cs="Times New Roman"/>
           <w:b w:val="0"/>
           <w:i w:val="0"/>
@@ -1540,7 +1540,7 @@
       </w:r>
       <w:r>
         <w:rPr>
-          <w:rStyle w:val="14"/>
+          <w:rStyle w:val="15"/>
           <w:rFonts w:hint="default" w:ascii="Times New Roman" w:hAnsi="Times New Roman" w:eastAsia="Calibri" w:cs="Times New Roman"/>
           <w:b w:val="0"/>
           <w:i w:val="0"/>
@@ -1632,7 +1632,7 @@
       </w:r>
       <w:r>
         <w:rPr>
-          <w:rStyle w:val="14"/>
+          <w:rStyle w:val="15"/>
           <w:rFonts w:hint="default" w:ascii="Times New Roman" w:hAnsi="Times New Roman" w:eastAsia="Calibri" w:cs="Times New Roman"/>
           <w:b w:val="0"/>
           <w:i w:val="0"/>
@@ -1647,7 +1647,7 @@
       </w:r>
       <w:r>
         <w:rPr>
-          <w:rStyle w:val="14"/>
+          <w:rStyle w:val="15"/>
           <w:rFonts w:hint="eastAsia" w:ascii="Times New Roman" w:hAnsi="Times New Roman" w:eastAsia="宋体" w:cs="Times New Roman"/>
           <w:b w:val="0"/>
           <w:i w:val="0"/>
@@ -1740,7 +1740,7 @@
       </w:r>
       <w:r>
         <w:rPr>
-          <w:rStyle w:val="14"/>
+          <w:rStyle w:val="15"/>
           <w:rFonts w:hint="default" w:ascii="Times New Roman" w:hAnsi="Times New Roman" w:eastAsia="Calibri" w:cs="Times New Roman"/>
           <w:b w:val="0"/>
           <w:i w:val="0"/>
@@ -1755,7 +1755,7 @@
       </w:r>
       <w:r>
         <w:rPr>
-          <w:rStyle w:val="14"/>
+          <w:rStyle w:val="15"/>
           <w:rFonts w:hint="eastAsia" w:ascii="Times New Roman" w:hAnsi="Times New Roman" w:eastAsia="宋体" w:cs="Times New Roman"/>
           <w:b w:val="0"/>
           <w:i w:val="0"/>
@@ -1848,7 +1848,7 @@
       </w:r>
       <w:r>
         <w:rPr>
-          <w:rStyle w:val="14"/>
+          <w:rStyle w:val="15"/>
           <w:rFonts w:hint="default" w:ascii="Times New Roman" w:hAnsi="Times New Roman" w:eastAsia="Calibri" w:cs="Times New Roman"/>
           <w:b w:val="0"/>
           <w:i w:val="0"/>
@@ -1889,7 +1889,7 @@
         <w:spacing w:before="0" w:beforeAutospacing="1" w:after="84" w:afterAutospacing="0"/>
         <w:ind w:left="2160" w:hanging="360"/>
         <w:rPr>
-          <w:rStyle w:val="14"/>
+          <w:rStyle w:val="15"/>
           <w:rFonts w:hint="default" w:ascii="Times New Roman" w:hAnsi="Times New Roman" w:eastAsia="宋体" w:cs="Times New Roman"/>
           <w:b w:val="0"/>
           <w:i w:val="0"/>
@@ -1904,7 +1904,7 @@
       </w:pPr>
       <w:r>
         <w:rPr>
-          <w:rStyle w:val="14"/>
+          <w:rStyle w:val="15"/>
           <w:rFonts w:hint="default" w:ascii="Times New Roman" w:hAnsi="Times New Roman" w:eastAsia="宋体" w:cs="Times New Roman"/>
           <w:b w:val="0"/>
           <w:i w:val="0"/>
@@ -1920,7 +1920,7 @@
       </w:r>
       <w:r>
         <w:rPr>
-          <w:rStyle w:val="14"/>
+          <w:rStyle w:val="15"/>
           <w:rFonts w:hint="default" w:ascii="Times New Roman" w:hAnsi="Times New Roman" w:eastAsia="宋体" w:cs="Times New Roman"/>
           <w:b w:val="0"/>
           <w:i w:val="0"/>
@@ -1936,7 +1936,7 @@
       </w:r>
       <w:r>
         <w:rPr>
-          <w:rStyle w:val="14"/>
+          <w:rStyle w:val="15"/>
           <w:rFonts w:hint="default" w:ascii="Times New Roman" w:hAnsi="Times New Roman" w:eastAsia="宋体" w:cs="Times New Roman"/>
           <w:b w:val="0"/>
           <w:i w:val="0"/>
@@ -1952,7 +1952,7 @@
       </w:r>
       <w:r>
         <w:rPr>
-          <w:rStyle w:val="14"/>
+          <w:rStyle w:val="15"/>
           <w:rFonts w:hint="default" w:ascii="Times New Roman" w:hAnsi="Times New Roman" w:eastAsia="宋体" w:cs="Times New Roman"/>
           <w:b w:val="0"/>
           <w:i w:val="0"/>
@@ -1968,7 +1968,7 @@
       </w:r>
       <w:r>
         <w:rPr>
-          <w:rStyle w:val="14"/>
+          <w:rStyle w:val="15"/>
           <w:rFonts w:hint="eastAsia" w:ascii="Times New Roman" w:hAnsi="Times New Roman" w:eastAsia="宋体" w:cs="Times New Roman"/>
           <w:b w:val="0"/>
           <w:i w:val="0"/>
@@ -1984,7 +1984,7 @@
       </w:r>
       <w:r>
         <w:rPr>
-          <w:rStyle w:val="14"/>
+          <w:rStyle w:val="15"/>
           <w:rFonts w:hint="default" w:ascii="Times New Roman" w:hAnsi="Times New Roman" w:eastAsia="宋体" w:cs="Times New Roman"/>
           <w:b w:val="0"/>
           <w:i w:val="0"/>
@@ -2012,7 +2012,7 @@
         <w:spacing w:before="0" w:beforeAutospacing="1" w:after="84" w:afterAutospacing="0"/>
         <w:ind w:left="2160" w:hanging="360"/>
         <w:rPr>
-          <w:rStyle w:val="14"/>
+          <w:rStyle w:val="15"/>
           <w:rFonts w:hint="default" w:ascii="Times New Roman" w:hAnsi="Times New Roman" w:eastAsia="宋体" w:cs="Times New Roman"/>
           <w:b w:val="0"/>
           <w:i w:val="0"/>
@@ -2027,7 +2027,7 @@
       </w:pPr>
       <w:r>
         <w:rPr>
-          <w:rStyle w:val="14"/>
+          <w:rStyle w:val="15"/>
           <w:rFonts w:hint="default" w:ascii="Times New Roman" w:hAnsi="Times New Roman" w:eastAsia="宋体" w:cs="Times New Roman"/>
           <w:b w:val="0"/>
           <w:i w:val="0"/>
@@ -2043,7 +2043,7 @@
       </w:r>
       <w:r>
         <w:rPr>
-          <w:rStyle w:val="14"/>
+          <w:rStyle w:val="15"/>
           <w:rFonts w:hint="default" w:ascii="Times New Roman" w:hAnsi="Times New Roman" w:eastAsia="宋体" w:cs="Times New Roman"/>
           <w:b w:val="0"/>
           <w:i w:val="0"/>
@@ -2059,7 +2059,7 @@
       </w:r>
       <w:r>
         <w:rPr>
-          <w:rStyle w:val="14"/>
+          <w:rStyle w:val="15"/>
           <w:rFonts w:hint="default" w:ascii="Times New Roman" w:hAnsi="Times New Roman" w:eastAsia="宋体" w:cs="Times New Roman"/>
           <w:b w:val="0"/>
           <w:i w:val="0"/>
@@ -2075,7 +2075,7 @@
       </w:r>
       <w:r>
         <w:rPr>
-          <w:rStyle w:val="14"/>
+          <w:rStyle w:val="15"/>
           <w:rFonts w:hint="default" w:ascii="Times New Roman" w:hAnsi="Times New Roman" w:eastAsia="宋体" w:cs="Times New Roman"/>
           <w:b w:val="0"/>
           <w:i w:val="0"/>
@@ -2091,7 +2091,7 @@
       </w:r>
       <w:r>
         <w:rPr>
-          <w:rStyle w:val="14"/>
+          <w:rStyle w:val="15"/>
           <w:rFonts w:hint="eastAsia" w:ascii="Times New Roman" w:hAnsi="Times New Roman" w:eastAsia="宋体" w:cs="Times New Roman"/>
           <w:b w:val="0"/>
           <w:i w:val="0"/>
@@ -2107,7 +2107,7 @@
       </w:r>
       <w:r>
         <w:rPr>
-          <w:rStyle w:val="14"/>
+          <w:rStyle w:val="15"/>
           <w:rFonts w:hint="default" w:ascii="Times New Roman" w:hAnsi="Times New Roman" w:eastAsia="宋体" w:cs="Times New Roman"/>
           <w:b w:val="0"/>
           <w:i w:val="0"/>
@@ -2135,7 +2135,7 @@
         <w:spacing w:before="0" w:beforeAutospacing="1" w:after="84" w:afterAutospacing="0"/>
         <w:ind w:left="2160" w:hanging="360"/>
         <w:rPr>
-          <w:rStyle w:val="14"/>
+          <w:rStyle w:val="15"/>
           <w:rFonts w:hint="default" w:ascii="Times New Roman" w:hAnsi="Times New Roman" w:eastAsia="宋体" w:cs="Times New Roman"/>
           <w:b w:val="0"/>
           <w:i w:val="0"/>
@@ -2150,7 +2150,7 @@
       </w:pPr>
       <w:r>
         <w:rPr>
-          <w:rStyle w:val="14"/>
+          <w:rStyle w:val="15"/>
           <w:rFonts w:hint="default" w:ascii="Times New Roman" w:hAnsi="Times New Roman" w:eastAsia="宋体" w:cs="Times New Roman"/>
           <w:b w:val="0"/>
           <w:i w:val="0"/>
@@ -2166,7 +2166,7 @@
       </w:r>
       <w:r>
         <w:rPr>
-          <w:rStyle w:val="14"/>
+          <w:rStyle w:val="15"/>
           <w:rFonts w:hint="default" w:ascii="Times New Roman" w:hAnsi="Times New Roman" w:eastAsia="宋体" w:cs="Times New Roman"/>
           <w:b w:val="0"/>
           <w:i w:val="0"/>
@@ -2182,7 +2182,7 @@
       </w:r>
       <w:r>
         <w:rPr>
-          <w:rStyle w:val="14"/>
+          <w:rStyle w:val="15"/>
           <w:rFonts w:hint="default" w:ascii="Times New Roman" w:hAnsi="Times New Roman" w:eastAsia="宋体" w:cs="Times New Roman"/>
           <w:b w:val="0"/>
           <w:i w:val="0"/>
@@ -2198,7 +2198,7 @@
       </w:r>
       <w:r>
         <w:rPr>
-          <w:rStyle w:val="14"/>
+          <w:rStyle w:val="15"/>
           <w:rFonts w:hint="default" w:ascii="Times New Roman" w:hAnsi="Times New Roman" w:eastAsia="宋体" w:cs="Times New Roman"/>
           <w:b w:val="0"/>
           <w:i w:val="0"/>
@@ -2214,7 +2214,7 @@
       </w:r>
       <w:r>
         <w:rPr>
-          <w:rStyle w:val="14"/>
+          <w:rStyle w:val="15"/>
           <w:rFonts w:hint="eastAsia" w:ascii="Times New Roman" w:hAnsi="Times New Roman" w:eastAsia="宋体" w:cs="Times New Roman"/>
           <w:b w:val="0"/>
           <w:i w:val="0"/>
@@ -2230,7 +2230,7 @@
       </w:r>
       <w:r>
         <w:rPr>
-          <w:rStyle w:val="14"/>
+          <w:rStyle w:val="15"/>
           <w:rFonts w:hint="default" w:ascii="Times New Roman" w:hAnsi="Times New Roman" w:eastAsia="宋体" w:cs="Times New Roman"/>
           <w:b w:val="0"/>
           <w:i w:val="0"/>
@@ -2306,7 +2306,7 @@
       </w:r>
       <w:r>
         <w:rPr>
-          <w:rStyle w:val="14"/>
+          <w:rStyle w:val="15"/>
           <w:rFonts w:hint="default" w:ascii="Times New Roman" w:hAnsi="Times New Roman" w:eastAsia="Calibri" w:cs="Times New Roman"/>
           <w:b w:val="0"/>
           <w:i w:val="0"/>
@@ -2321,7 +2321,7 @@
       </w:r>
       <w:r>
         <w:rPr>
-          <w:rStyle w:val="14"/>
+          <w:rStyle w:val="15"/>
           <w:rFonts w:hint="eastAsia" w:ascii="Times New Roman" w:hAnsi="Times New Roman" w:eastAsia="宋体" w:cs="Times New Roman"/>
           <w:b w:val="0"/>
           <w:i w:val="0"/>
@@ -2411,7 +2411,7 @@
       </w:r>
       <w:r>
         <w:rPr>
-          <w:rStyle w:val="14"/>
+          <w:rStyle w:val="15"/>
           <w:rFonts w:hint="default" w:ascii="Times New Roman" w:hAnsi="Times New Roman" w:eastAsia="Calibri" w:cs="Times New Roman"/>
           <w:b w:val="0"/>
           <w:i w:val="0"/>
@@ -2426,7 +2426,7 @@
       </w:r>
       <w:r>
         <w:rPr>
-          <w:rStyle w:val="14"/>
+          <w:rStyle w:val="15"/>
           <w:rFonts w:hint="eastAsia" w:ascii="Times New Roman" w:hAnsi="Times New Roman" w:eastAsia="宋体" w:cs="Times New Roman"/>
           <w:b w:val="0"/>
           <w:i w:val="0"/>
@@ -2878,7 +2878,7 @@
       </w:r>
       <w:r>
         <w:rPr>
-          <w:rStyle w:val="14"/>
+          <w:rStyle w:val="15"/>
           <w:rFonts w:hint="default" w:ascii="Times New Roman" w:hAnsi="Times New Roman" w:eastAsia="Calibri" w:cs="Times New Roman"/>
           <w:b w:val="0"/>
           <w:i w:val="0"/>
@@ -3058,7 +3058,7 @@
       </w:r>
       <w:r>
         <w:rPr>
-          <w:rStyle w:val="14"/>
+          <w:rStyle w:val="15"/>
           <w:rFonts w:hint="default" w:ascii="Times New Roman" w:hAnsi="Times New Roman" w:eastAsia="Calibri" w:cs="Times New Roman"/>
           <w:b w:val="0"/>
           <w:i w:val="0"/>
@@ -3195,7 +3195,7 @@
       </w:r>
       <w:r>
         <w:rPr>
-          <w:rStyle w:val="15"/>
+          <w:rStyle w:val="16"/>
           <w:rFonts w:hint="default" w:ascii="Times New Roman" w:hAnsi="Times New Roman" w:eastAsia="monospace" w:cs="Times New Roman"/>
           <w:b w:val="0"/>
           <w:i w:val="0"/>
@@ -3449,273 +3449,6 @@
         <w:keepLines w:val="0"/>
         <w:widowControl/>
         <w:suppressLineNumbers w:val="0"/>
-        <w:pBdr>
-          <w:top w:val="single" w:color="F6CE8E" w:sz="4" w:space="6"/>
-          <w:left w:val="single" w:color="F6CE8E" w:sz="4" w:space="6"/>
-          <w:bottom w:val="single" w:color="F6CE8E" w:sz="4" w:space="6"/>
-          <w:right w:val="single" w:color="F6CE8E" w:sz="4" w:space="6"/>
-        </w:pBdr>
-        <w:shd w:val="clear" w:fill="F7F5E7"/>
-        <w:spacing w:before="120" w:beforeAutospacing="0" w:after="120" w:afterAutospacing="0"/>
-        <w:ind w:left="120" w:right="120" w:firstLine="0"/>
-        <w:rPr>
-          <w:rFonts w:hint="default" w:ascii="Times New Roman" w:hAnsi="Times New Roman" w:cs="Times New Roman"/>
-          <w:color w:val="auto"/>
-        </w:rPr>
-      </w:pPr>
-      <w:r>
-        <w:rPr>
-          <w:rFonts w:hint="default" w:ascii="Times New Roman" w:hAnsi="Times New Roman" w:eastAsia="Calibri" w:cs="Times New Roman"/>
-          <w:b w:val="0"/>
-          <w:i/>
-          <w:caps w:val="0"/>
-          <w:color w:val="auto"/>
-          <w:spacing w:val="0"/>
-          <w:sz w:val="19"/>
-          <w:szCs w:val="19"/>
-          <w:shd w:val="clear" w:fill="F7F5E7"/>
-        </w:rPr>
-        <w:drawing>
-          <wp:inline distT="0" distB="0" distL="114300" distR="114300">
-            <wp:extent cx="333375" cy="276225"/>
-            <wp:effectExtent l="0" t="0" r="1905" b="13335"/>
-            <wp:docPr id="1" name="图片 18" descr="IMG_260"/>
-            <wp:cNvGraphicFramePr>
-              <a:graphicFrameLocks xmlns:a="http://schemas.openxmlformats.org/drawingml/2006/main" noChangeAspect="1"/>
-            </wp:cNvGraphicFramePr>
-            <a:graphic xmlns:a="http://schemas.openxmlformats.org/drawingml/2006/main">
-              <a:graphicData uri="http://schemas.openxmlformats.org/drawingml/2006/picture">
-                <pic:pic xmlns:pic="http://schemas.openxmlformats.org/drawingml/2006/picture">
-                  <pic:nvPicPr>
-                    <pic:cNvPr id="1" name="图片 18" descr="IMG_260"/>
-                    <pic:cNvPicPr>
-                      <a:picLocks noChangeAspect="1"/>
-                    </pic:cNvPicPr>
-                  </pic:nvPicPr>
-                  <pic:blipFill>
-                    <a:blip r:embed="rId4"/>
-                    <a:stretch>
-                      <a:fillRect/>
-                    </a:stretch>
-                  </pic:blipFill>
-                  <pic:spPr>
-                    <a:xfrm>
-                      <a:off x="0" y="0"/>
-                      <a:ext cx="333375" cy="276225"/>
-                    </a:xfrm>
-                    <a:prstGeom prst="rect">
-                      <a:avLst/>
-                    </a:prstGeom>
-                    <a:noFill/>
-                    <a:ln w="9525">
-                      <a:noFill/>
-                    </a:ln>
-                  </pic:spPr>
-                </pic:pic>
-              </a:graphicData>
-            </a:graphic>
-          </wp:inline>
-        </w:drawing>
-      </w:r>
-      <w:r>
-        <w:rPr>
-          <w:rFonts w:hint="eastAsia" w:ascii="Times New Roman" w:hAnsi="Times New Roman" w:eastAsia="宋体" w:cs="Times New Roman"/>
-          <w:b w:val="0"/>
-          <w:i/>
-          <w:caps w:val="0"/>
-          <w:color w:val="auto"/>
-          <w:spacing w:val="0"/>
-          <w:sz w:val="19"/>
-          <w:szCs w:val="19"/>
-          <w:shd w:val="clear" w:fill="F7F5E7"/>
-          <w:lang w:val="en-US" w:eastAsia="zh-CN"/>
-        </w:rPr>
-        <w:t>源代码</w:t>
-      </w:r>
-      <w:r>
-        <w:rPr>
-          <w:rFonts w:hint="default" w:ascii="Times New Roman" w:hAnsi="Times New Roman" w:eastAsia="Calibri" w:cs="Times New Roman"/>
-          <w:b w:val="0"/>
-          <w:i/>
-          <w:caps w:val="0"/>
-          <w:color w:val="auto"/>
-          <w:spacing w:val="0"/>
-          <w:sz w:val="19"/>
-          <w:szCs w:val="19"/>
-          <w:shd w:val="clear" w:fill="F7F5E7"/>
-        </w:rPr>
-        <w:t> </w:t>
-      </w:r>
-      <w:r>
-        <w:rPr>
-          <w:rFonts w:hint="eastAsia" w:ascii="Times New Roman" w:hAnsi="Times New Roman" w:eastAsia="宋体" w:cs="Times New Roman"/>
-          <w:b w:val="0"/>
-          <w:i/>
-          <w:caps w:val="0"/>
-          <w:color w:val="auto"/>
-          <w:spacing w:val="0"/>
-          <w:sz w:val="19"/>
-          <w:szCs w:val="19"/>
-          <w:shd w:val="clear" w:fill="F7F5E7"/>
-          <w:lang w:eastAsia="zh-CN"/>
-        </w:rPr>
-        <w:t>：</w:t>
-      </w:r>
-      <w:r>
-        <w:rPr>
-          <w:rFonts w:hint="default" w:ascii="Times New Roman" w:hAnsi="Times New Roman" w:eastAsia="Calibri" w:cs="Times New Roman"/>
-          <w:b w:val="0"/>
-          <w:i/>
-          <w:caps w:val="0"/>
-          <w:color w:val="auto"/>
-          <w:spacing w:val="0"/>
-          <w:sz w:val="19"/>
-          <w:szCs w:val="19"/>
-          <w:u w:val="none"/>
-          <w:shd w:val="clear" w:fill="F7F5E7"/>
-        </w:rPr>
-        <w:fldChar w:fldCharType="begin"/>
-      </w:r>
-      <w:r>
-        <w:rPr>
-          <w:rFonts w:hint="default" w:ascii="Times New Roman" w:hAnsi="Times New Roman" w:eastAsia="Calibri" w:cs="Times New Roman"/>
-          <w:b w:val="0"/>
-          <w:i/>
-          <w:caps w:val="0"/>
-          <w:color w:val="auto"/>
-          <w:spacing w:val="0"/>
-          <w:sz w:val="19"/>
-          <w:szCs w:val="19"/>
-          <w:u w:val="none"/>
-          <w:shd w:val="clear" w:fill="F7F5E7"/>
-        </w:rPr>
-        <w:instrText xml:space="preserve"> HYPERLINK "https://github.com/Codingpedia/podcastpedia" </w:instrText>
-      </w:r>
-      <w:r>
-        <w:rPr>
-          <w:rFonts w:hint="default" w:ascii="Times New Roman" w:hAnsi="Times New Roman" w:eastAsia="Calibri" w:cs="Times New Roman"/>
-          <w:b w:val="0"/>
-          <w:i/>
-          <w:caps w:val="0"/>
-          <w:color w:val="auto"/>
-          <w:spacing w:val="0"/>
-          <w:sz w:val="19"/>
-          <w:szCs w:val="19"/>
-          <w:u w:val="none"/>
-          <w:shd w:val="clear" w:fill="F7F5E7"/>
-        </w:rPr>
-        <w:fldChar w:fldCharType="separate"/>
-      </w:r>
-      <w:r>
-        <w:rPr>
-          <w:rStyle w:val="14"/>
-          <w:rFonts w:hint="default" w:ascii="Times New Roman" w:hAnsi="Times New Roman" w:eastAsia="Calibri" w:cs="Times New Roman"/>
-          <w:b w:val="0"/>
-          <w:i/>
-          <w:caps w:val="0"/>
-          <w:color w:val="auto"/>
-          <w:spacing w:val="0"/>
-          <w:sz w:val="19"/>
-          <w:szCs w:val="19"/>
-          <w:u w:val="none"/>
-          <w:shd w:val="clear" w:fill="F7F5E7"/>
-        </w:rPr>
-        <w:t>Github</w:t>
-      </w:r>
-      <w:r>
-        <w:rPr>
-          <w:rFonts w:hint="default" w:ascii="Times New Roman" w:hAnsi="Times New Roman" w:eastAsia="Calibri" w:cs="Times New Roman"/>
-          <w:b w:val="0"/>
-          <w:i/>
-          <w:caps w:val="0"/>
-          <w:color w:val="auto"/>
-          <w:spacing w:val="0"/>
-          <w:sz w:val="19"/>
-          <w:szCs w:val="19"/>
-          <w:u w:val="none"/>
-          <w:shd w:val="clear" w:fill="F7F5E7"/>
-        </w:rPr>
-        <w:fldChar w:fldCharType="end"/>
-      </w:r>
-      <w:r>
-        <w:rPr>
-          <w:rFonts w:hint="default" w:ascii="Times New Roman" w:hAnsi="Times New Roman" w:eastAsia="Calibri" w:cs="Times New Roman"/>
-          <w:b w:val="0"/>
-          <w:i/>
-          <w:caps w:val="0"/>
-          <w:color w:val="auto"/>
-          <w:spacing w:val="0"/>
-          <w:sz w:val="19"/>
-          <w:szCs w:val="19"/>
-          <w:shd w:val="clear" w:fill="F7F5E7"/>
-        </w:rPr>
-        <w:t> - </w:t>
-      </w:r>
-      <w:r>
-        <w:rPr>
-          <w:rFonts w:hint="default" w:ascii="Times New Roman" w:hAnsi="Times New Roman" w:eastAsia="Calibri" w:cs="Times New Roman"/>
-          <w:b/>
-          <w:i/>
-          <w:caps w:val="0"/>
-          <w:color w:val="auto"/>
-          <w:spacing w:val="0"/>
-          <w:sz w:val="19"/>
-          <w:szCs w:val="19"/>
-          <w:shd w:val="clear" w:fill="F7F5E7"/>
-        </w:rPr>
-        <w:t>podcastpedia.org</w:t>
-      </w:r>
-      <w:r>
-        <w:rPr>
-          <w:rFonts w:hint="default" w:ascii="Times New Roman" w:hAnsi="Times New Roman" w:eastAsia="Calibri" w:cs="Times New Roman"/>
-          <w:b w:val="0"/>
-          <w:i/>
-          <w:caps w:val="0"/>
-          <w:color w:val="auto"/>
-          <w:spacing w:val="0"/>
-          <w:sz w:val="19"/>
-          <w:szCs w:val="19"/>
-          <w:shd w:val="clear" w:fill="F7F5E7"/>
-        </w:rPr>
-        <w:t> </w:t>
-      </w:r>
-      <w:r>
-        <w:rPr>
-          <w:rFonts w:hint="eastAsia" w:ascii="Times New Roman" w:hAnsi="Times New Roman" w:eastAsia="宋体" w:cs="Times New Roman"/>
-          <w:b w:val="0"/>
-          <w:i/>
-          <w:caps w:val="0"/>
-          <w:color w:val="auto"/>
-          <w:spacing w:val="0"/>
-          <w:sz w:val="19"/>
-          <w:szCs w:val="19"/>
-          <w:shd w:val="clear" w:fill="F7F5E7"/>
-          <w:lang w:val="en-US" w:eastAsia="zh-CN"/>
-        </w:rPr>
-        <w:t>是一个开源的项目</w:t>
-      </w:r>
-      <w:r>
-        <w:rPr>
-          <w:rFonts w:hint="default" w:ascii="Times New Roman" w:hAnsi="Times New Roman" w:eastAsia="Calibri" w:cs="Times New Roman"/>
-          <w:b w:val="0"/>
-          <w:i/>
-          <w:caps w:val="0"/>
-          <w:color w:val="auto"/>
-          <w:spacing w:val="0"/>
-          <w:sz w:val="19"/>
-          <w:szCs w:val="19"/>
-          <w:shd w:val="clear" w:fill="F7F5E7"/>
-        </w:rPr>
-        <w:t>.</w:t>
-      </w:r>
-    </w:p>
-    <w:p>
-      <w:pPr>
-        <w:pStyle w:val="9"/>
-        <w:keepNext w:val="0"/>
-        <w:keepLines w:val="0"/>
-        <w:widowControl/>
-        <w:suppressLineNumbers w:val="0"/>
         <w:ind w:left="0" w:firstLine="420" w:firstLineChars="0"/>
         <w:jc w:val="both"/>
         <w:rPr>
@@ -4018,7 +3751,7 @@
       </w:r>
       <w:r>
         <w:rPr>
-          <w:rStyle w:val="14"/>
+          <w:rStyle w:val="15"/>
           <w:rFonts w:hint="default" w:ascii="Times New Roman" w:hAnsi="Times New Roman" w:eastAsia="Calibri" w:cs="Times New Roman"/>
           <w:b w:val="0"/>
           <w:i w:val="0"/>
@@ -4111,7 +3844,7 @@
             <wp:extent cx="2857500" cy="2333625"/>
             <wp:effectExtent l="0" t="0" r="7620" b="13335"/>
             <wp:docPr id="9" name="图片 16" descr="IMG_258">
-              <a:hlinkClick xmlns:a="http://schemas.openxmlformats.org/drawingml/2006/main" r:id="rId5"/>
+              <a:hlinkClick xmlns:a="http://schemas.openxmlformats.org/drawingml/2006/main" r:id="rId4"/>
             </wp:docPr>
             <wp:cNvGraphicFramePr>
               <a:graphicFrameLocks xmlns:a="http://schemas.openxmlformats.org/drawingml/2006/main" noChangeAspect="1"/>
@@ -4126,7 +3859,7 @@
                     </pic:cNvPicPr>
                   </pic:nvPicPr>
                   <pic:blipFill>
-                    <a:blip r:embed="rId6"/>
+                    <a:blip r:embed="rId5"/>
                     <a:stretch>
                       <a:fillRect/>
                     </a:stretch>
@@ -4361,7 +4094,7 @@
       </w:r>
       <w:r>
         <w:rPr>
-          <w:rStyle w:val="14"/>
+          <w:rStyle w:val="15"/>
           <w:rFonts w:hint="default" w:ascii="Times New Roman" w:hAnsi="Times New Roman" w:eastAsia="Calibri" w:cs="Times New Roman"/>
           <w:b w:val="0"/>
           <w:i w:val="0"/>
@@ -5553,7 +5286,7 @@
       </w:r>
       <w:r>
         <w:rPr>
-          <w:rStyle w:val="14"/>
+          <w:rStyle w:val="15"/>
           <w:rFonts w:hint="default" w:ascii="Times New Roman" w:hAnsi="Times New Roman" w:eastAsia="Calibri" w:cs="Times New Roman"/>
           <w:b w:val="0"/>
           <w:i w:val="0"/>
@@ -6979,97 +6712,97 @@
       </w:pPr>
       <w:r>
         <w:rPr>
-          <w:rStyle w:val="11"/>
-          <w:rFonts w:hint="eastAsia" w:ascii="Times New Roman" w:hAnsi="Times New Roman" w:eastAsia="宋体" w:cs="Times New Roman"/>
-          <w:i w:val="0"/>
-          <w:caps w:val="0"/>
-          <w:color w:val="auto"/>
-          <w:spacing w:val="0"/>
-          <w:sz w:val="19"/>
-          <w:szCs w:val="19"/>
-          <w:lang w:val="en-US" w:eastAsia="zh-CN"/>
-        </w:rPr>
-        <w:t>注意：如果你想要知道@Cacheable注解是如何被配置的，请访问我的另一篇文章</w:t>
-      </w:r>
-      <w:r>
-        <w:rPr>
-          <w:rStyle w:val="12"/>
-          <w:rFonts w:hint="default" w:ascii="Times New Roman" w:hAnsi="Times New Roman" w:eastAsia="Calibri" w:cs="Times New Roman"/>
-          <w:b w:val="0"/>
-          <w:i w:val="0"/>
-          <w:caps w:val="0"/>
-          <w:color w:val="auto"/>
-          <w:spacing w:val="0"/>
-          <w:sz w:val="19"/>
-          <w:szCs w:val="19"/>
-          <w:u w:val="none"/>
-        </w:rPr>
-        <w:fldChar w:fldCharType="begin"/>
-      </w:r>
-      <w:r>
-        <w:rPr>
-          <w:rStyle w:val="12"/>
-          <w:rFonts w:hint="default" w:ascii="Times New Roman" w:hAnsi="Times New Roman" w:eastAsia="Calibri" w:cs="Times New Roman"/>
-          <w:b w:val="0"/>
-          <w:i w:val="0"/>
-          <w:caps w:val="0"/>
-          <w:color w:val="auto"/>
-          <w:spacing w:val="0"/>
-          <w:sz w:val="19"/>
-          <w:szCs w:val="19"/>
-          <w:u w:val="none"/>
-        </w:rPr>
-        <w:instrText xml:space="preserve"> HYPERLINK "http://www.codingpedia.org/ama/spring-caching-with-ehcache/" \o "Codingpedia.org - Spring caching with Ehcache" \t "http://www.codingpedia.org/ama/spring-mybatis-integration-example/_blank" </w:instrText>
-      </w:r>
-      <w:r>
-        <w:rPr>
-          <w:rStyle w:val="12"/>
-          <w:rFonts w:hint="default" w:ascii="Times New Roman" w:hAnsi="Times New Roman" w:eastAsia="Calibri" w:cs="Times New Roman"/>
-          <w:b w:val="0"/>
-          <w:i w:val="0"/>
-          <w:caps w:val="0"/>
-          <w:color w:val="auto"/>
-          <w:spacing w:val="0"/>
-          <w:sz w:val="19"/>
-          <w:szCs w:val="19"/>
-          <w:u w:val="none"/>
-        </w:rPr>
-        <w:fldChar w:fldCharType="separate"/>
-      </w:r>
-      <w:r>
-        <w:rPr>
-          <w:rStyle w:val="14"/>
-          <w:rFonts w:hint="default" w:ascii="Times New Roman" w:hAnsi="Times New Roman" w:eastAsia="Calibri" w:cs="Times New Roman"/>
-          <w:b w:val="0"/>
-          <w:i w:val="0"/>
-          <w:caps w:val="0"/>
-          <w:color w:val="auto"/>
-          <w:spacing w:val="0"/>
-          <w:sz w:val="19"/>
-          <w:szCs w:val="19"/>
-          <w:u w:val="none"/>
-        </w:rPr>
-        <w:t>Spring caching with Ehcache</w:t>
-      </w:r>
-      <w:r>
-        <w:rPr>
-          <w:rStyle w:val="12"/>
-          <w:rFonts w:hint="default" w:ascii="Times New Roman" w:hAnsi="Times New Roman" w:eastAsia="Calibri" w:cs="Times New Roman"/>
-          <w:b w:val="0"/>
-          <w:i w:val="0"/>
-          <w:caps w:val="0"/>
-          <w:color w:val="auto"/>
-          <w:spacing w:val="0"/>
-          <w:sz w:val="19"/>
-          <w:szCs w:val="19"/>
-          <w:u w:val="none"/>
-        </w:rPr>
-        <w:fldChar w:fldCharType="end"/>
-      </w:r>
-      <w:r>
-        <w:rPr>
           <w:rStyle w:val="12"/>
           <w:rFonts w:hint="eastAsia" w:ascii="Times New Roman" w:hAnsi="Times New Roman" w:eastAsia="宋体" w:cs="Times New Roman"/>
+          <w:i w:val="0"/>
+          <w:caps w:val="0"/>
+          <w:color w:val="auto"/>
+          <w:spacing w:val="0"/>
+          <w:sz w:val="19"/>
+          <w:szCs w:val="19"/>
+          <w:lang w:val="en-US" w:eastAsia="zh-CN"/>
+        </w:rPr>
+        <w:t>注意：如果你想要知道@Cacheable注解是如何被配置的，请访问我的另一篇文章</w:t>
+      </w:r>
+      <w:r>
+        <w:rPr>
+          <w:rStyle w:val="13"/>
+          <w:rFonts w:hint="default" w:ascii="Times New Roman" w:hAnsi="Times New Roman" w:eastAsia="Calibri" w:cs="Times New Roman"/>
+          <w:b w:val="0"/>
+          <w:i w:val="0"/>
+          <w:caps w:val="0"/>
+          <w:color w:val="auto"/>
+          <w:spacing w:val="0"/>
+          <w:sz w:val="19"/>
+          <w:szCs w:val="19"/>
+          <w:u w:val="none"/>
+        </w:rPr>
+        <w:fldChar w:fldCharType="begin"/>
+      </w:r>
+      <w:r>
+        <w:rPr>
+          <w:rStyle w:val="13"/>
+          <w:rFonts w:hint="default" w:ascii="Times New Roman" w:hAnsi="Times New Roman" w:eastAsia="Calibri" w:cs="Times New Roman"/>
+          <w:b w:val="0"/>
+          <w:i w:val="0"/>
+          <w:caps w:val="0"/>
+          <w:color w:val="auto"/>
+          <w:spacing w:val="0"/>
+          <w:sz w:val="19"/>
+          <w:szCs w:val="19"/>
+          <w:u w:val="none"/>
+        </w:rPr>
+        <w:instrText xml:space="preserve"> HYPERLINK "http://www.codingpedia.org/ama/spring-caching-with-ehcache/" \o "Codingpedia.org - Spring caching with Ehcache" \t "http://www.codingpedia.org/ama/spring-mybatis-integration-example/_blank" </w:instrText>
+      </w:r>
+      <w:r>
+        <w:rPr>
+          <w:rStyle w:val="13"/>
+          <w:rFonts w:hint="default" w:ascii="Times New Roman" w:hAnsi="Times New Roman" w:eastAsia="Calibri" w:cs="Times New Roman"/>
+          <w:b w:val="0"/>
+          <w:i w:val="0"/>
+          <w:caps w:val="0"/>
+          <w:color w:val="auto"/>
+          <w:spacing w:val="0"/>
+          <w:sz w:val="19"/>
+          <w:szCs w:val="19"/>
+          <w:u w:val="none"/>
+        </w:rPr>
+        <w:fldChar w:fldCharType="separate"/>
+      </w:r>
+      <w:r>
+        <w:rPr>
+          <w:rStyle w:val="15"/>
+          <w:rFonts w:hint="default" w:ascii="Times New Roman" w:hAnsi="Times New Roman" w:eastAsia="Calibri" w:cs="Times New Roman"/>
+          <w:b w:val="0"/>
+          <w:i w:val="0"/>
+          <w:caps w:val="0"/>
+          <w:color w:val="auto"/>
+          <w:spacing w:val="0"/>
+          <w:sz w:val="19"/>
+          <w:szCs w:val="19"/>
+          <w:u w:val="none"/>
+        </w:rPr>
+        <w:t>Spring caching with Ehcache</w:t>
+      </w:r>
+      <w:r>
+        <w:rPr>
+          <w:rStyle w:val="13"/>
+          <w:rFonts w:hint="default" w:ascii="Times New Roman" w:hAnsi="Times New Roman" w:eastAsia="Calibri" w:cs="Times New Roman"/>
+          <w:b w:val="0"/>
+          <w:i w:val="0"/>
+          <w:caps w:val="0"/>
+          <w:color w:val="auto"/>
+          <w:spacing w:val="0"/>
+          <w:sz w:val="19"/>
+          <w:szCs w:val="19"/>
+          <w:u w:val="none"/>
+        </w:rPr>
+        <w:fldChar w:fldCharType="end"/>
+      </w:r>
+      <w:r>
+        <w:rPr>
+          <w:rStyle w:val="13"/>
+          <w:rFonts w:hint="eastAsia" w:ascii="Times New Roman" w:hAnsi="Times New Roman" w:eastAsia="宋体" w:cs="Times New Roman"/>
           <w:b w:val="0"/>
           <w:i w:val="0"/>
           <w:caps w:val="0"/>
@@ -8543,7 +8276,7 @@
       </w:r>
       <w:r>
         <w:rPr>
-          <w:rStyle w:val="14"/>
+          <w:rStyle w:val="15"/>
           <w:rFonts w:hint="default" w:ascii="Times New Roman" w:hAnsi="Times New Roman" w:eastAsia="monospace" w:cs="Times New Roman"/>
           <w:b w:val="0"/>
           <w:i w:val="0"/>
@@ -8644,7 +8377,7 @@
       </w:r>
       <w:r>
         <w:rPr>
-          <w:rStyle w:val="14"/>
+          <w:rStyle w:val="15"/>
           <w:rFonts w:hint="default" w:ascii="Times New Roman" w:hAnsi="Times New Roman" w:eastAsia="monospace" w:cs="Times New Roman"/>
           <w:b w:val="0"/>
           <w:i w:val="0"/>
@@ -9253,7 +8986,7 @@
             <wp:extent cx="2419350" cy="2857500"/>
             <wp:effectExtent l="0" t="0" r="3810" b="7620"/>
             <wp:docPr id="11" name="图片 17" descr="IMG_259">
-              <a:hlinkClick xmlns:a="http://schemas.openxmlformats.org/drawingml/2006/main" r:id="rId7"/>
+              <a:hlinkClick xmlns:a="http://schemas.openxmlformats.org/drawingml/2006/main" r:id="rId6"/>
             </wp:docPr>
             <wp:cNvGraphicFramePr>
               <a:graphicFrameLocks xmlns:a="http://schemas.openxmlformats.org/drawingml/2006/main" noChangeAspect="1"/>
@@ -9268,7 +9001,7 @@
                     </pic:cNvPicPr>
                   </pic:nvPicPr>
                   <pic:blipFill>
-                    <a:blip r:embed="rId8"/>
+                    <a:blip r:embed="rId7"/>
                     <a:stretch>
                       <a:fillRect/>
                     </a:stretch>
@@ -9353,7 +9086,7 @@
       </w:pPr>
       <w:r>
         <w:rPr>
-          <w:rStyle w:val="11"/>
+          <w:rStyle w:val="12"/>
           <w:rFonts w:hint="eastAsia" w:ascii="Times New Roman" w:hAnsi="Times New Roman" w:eastAsia="宋体" w:cs="Times New Roman"/>
           <w:i w:val="0"/>
           <w:caps w:val="0"/>
@@ -9367,7 +9100,7 @@
       </w:r>
       <w:r>
         <w:rPr>
-          <w:rStyle w:val="11"/>
+          <w:rStyle w:val="12"/>
           <w:rFonts w:hint="default" w:ascii="Times New Roman" w:hAnsi="Times New Roman" w:eastAsia="Calibri" w:cs="Times New Roman"/>
           <w:i w:val="0"/>
           <w:caps w:val="0"/>
@@ -9380,7 +9113,7 @@
       </w:r>
       <w:r>
         <w:rPr>
-          <w:rStyle w:val="11"/>
+          <w:rStyle w:val="12"/>
           <w:rFonts w:hint="eastAsia" w:ascii="Times New Roman" w:hAnsi="Times New Roman" w:eastAsia="宋体" w:cs="Times New Roman"/>
           <w:i w:val="0"/>
           <w:caps w:val="0"/>
@@ -9614,7 +9347,7 @@
       </w:r>
       <w:r>
         <w:rPr>
-          <w:rStyle w:val="14"/>
+          <w:rStyle w:val="15"/>
           <w:rFonts w:hint="default" w:ascii="Times New Roman" w:hAnsi="Times New Roman" w:eastAsia="monospace" w:cs="Times New Roman"/>
           <w:b w:val="0"/>
           <w:i w:val="0"/>
@@ -9715,7 +9448,7 @@
       </w:r>
       <w:r>
         <w:rPr>
-          <w:rStyle w:val="14"/>
+          <w:rStyle w:val="15"/>
           <w:rFonts w:hint="default" w:ascii="Times New Roman" w:hAnsi="Times New Roman" w:eastAsia="monospace" w:cs="Times New Roman"/>
           <w:b w:val="0"/>
           <w:i w:val="0"/>
@@ -12486,294 +12219,23 @@
     </w:p>
     <w:p>
       <w:pPr>
-        <w:pStyle w:val="9"/>
-        <w:keepNext w:val="0"/>
-        <w:keepLines w:val="0"/>
-        <w:widowControl/>
-        <w:suppressLineNumbers w:val="0"/>
-        <w:pBdr>
-          <w:top w:val="single" w:color="F6CE8E" w:sz="4" w:space="6"/>
-          <w:left w:val="single" w:color="F6CE8E" w:sz="4" w:space="6"/>
-          <w:bottom w:val="single" w:color="F6CE8E" w:sz="4" w:space="6"/>
-          <w:right w:val="single" w:color="F6CE8E" w:sz="4" w:space="6"/>
-        </w:pBdr>
-        <w:shd w:val="clear" w:fill="F7F5E7"/>
-        <w:spacing w:before="120" w:beforeAutospacing="0" w:after="120" w:afterAutospacing="0"/>
-        <w:ind w:left="120" w:right="120" w:firstLine="0"/>
-        <w:rPr>
-          <w:rFonts w:hint="default" w:ascii="Times New Roman" w:hAnsi="Times New Roman" w:eastAsia="Calibri" w:cs="Times New Roman"/>
-          <w:b w:val="0"/>
-          <w:i/>
-          <w:caps w:val="0"/>
-          <w:color w:val="auto"/>
-          <w:spacing w:val="0"/>
-          <w:sz w:val="19"/>
-          <w:szCs w:val="19"/>
-        </w:rPr>
-      </w:pPr>
-      <w:r>
-        <w:rPr>
-          <w:rFonts w:hint="default" w:ascii="Times New Roman" w:hAnsi="Times New Roman" w:eastAsia="Calibri" w:cs="Times New Roman"/>
-          <w:b w:val="0"/>
-          <w:i/>
-          <w:caps w:val="0"/>
-          <w:color w:val="auto"/>
-          <w:spacing w:val="0"/>
-          <w:sz w:val="19"/>
-          <w:szCs w:val="19"/>
-          <w:shd w:val="clear" w:fill="F7F5E7"/>
-        </w:rPr>
-        <w:drawing>
-          <wp:inline distT="0" distB="0" distL="114300" distR="114300">
-            <wp:extent cx="333375" cy="276225"/>
-            <wp:effectExtent l="0" t="0" r="1905" b="13335"/>
-            <wp:docPr id="8" name="图片 18" descr="IMG_260"/>
-            <wp:cNvGraphicFramePr>
-              <a:graphicFrameLocks xmlns:a="http://schemas.openxmlformats.org/drawingml/2006/main" noChangeAspect="1"/>
-            </wp:cNvGraphicFramePr>
-            <a:graphic xmlns:a="http://schemas.openxmlformats.org/drawingml/2006/main">
-              <a:graphicData uri="http://schemas.openxmlformats.org/drawingml/2006/picture">
-                <pic:pic xmlns:pic="http://schemas.openxmlformats.org/drawingml/2006/picture">
-                  <pic:nvPicPr>
-                    <pic:cNvPr id="8" name="图片 18" descr="IMG_260"/>
-                    <pic:cNvPicPr>
-                      <a:picLocks noChangeAspect="1"/>
-                    </pic:cNvPicPr>
-                  </pic:nvPicPr>
-                  <pic:blipFill>
-                    <a:blip r:embed="rId4"/>
-                    <a:stretch>
-                      <a:fillRect/>
-                    </a:stretch>
-                  </pic:blipFill>
-                  <pic:spPr>
-                    <a:xfrm>
-                      <a:off x="0" y="0"/>
-                      <a:ext cx="333375" cy="276225"/>
-                    </a:xfrm>
-                    <a:prstGeom prst="rect">
-                      <a:avLst/>
-                    </a:prstGeom>
-                    <a:noFill/>
-                    <a:ln w="9525">
-                      <a:noFill/>
-                    </a:ln>
-                  </pic:spPr>
-                </pic:pic>
-              </a:graphicData>
-            </a:graphic>
-          </wp:inline>
-        </w:drawing>
-      </w:r>
-      <w:r>
+        <w:pStyle w:val="3"/>
+        <w:keepNext w:val="0"/>
+        <w:keepLines w:val="0"/>
+        <w:widowControl/>
+        <w:suppressLineNumbers w:val="0"/>
+        <w:ind w:left="0" w:firstLine="0"/>
         <w:rPr>
           <w:rFonts w:hint="eastAsia" w:ascii="Times New Roman" w:hAnsi="Times New Roman" w:eastAsia="宋体" w:cs="Times New Roman"/>
-          <w:b w:val="0"/>
-          <w:i/>
-          <w:caps w:val="0"/>
-          <w:color w:val="auto"/>
-          <w:spacing w:val="0"/>
-          <w:sz w:val="19"/>
-          <w:szCs w:val="19"/>
-          <w:shd w:val="clear" w:fill="F7F5E7"/>
-          <w:lang w:val="en-US" w:eastAsia="zh-CN"/>
-        </w:rPr>
-        <w:t>源代码</w:t>
-      </w:r>
-      <w:r>
-        <w:rPr>
-          <w:rFonts w:hint="default" w:ascii="Times New Roman" w:hAnsi="Times New Roman" w:eastAsia="Calibri" w:cs="Times New Roman"/>
-          <w:b w:val="0"/>
-          <w:i/>
-          <w:caps w:val="0"/>
-          <w:color w:val="auto"/>
-          <w:spacing w:val="0"/>
-          <w:sz w:val="19"/>
-          <w:szCs w:val="19"/>
-          <w:shd w:val="clear" w:fill="F7F5E7"/>
-        </w:rPr>
-        <w:t> </w:t>
-      </w:r>
-      <w:r>
-        <w:rPr>
-          <w:rFonts w:hint="eastAsia" w:ascii="Times New Roman" w:hAnsi="Times New Roman" w:eastAsia="宋体" w:cs="Times New Roman"/>
-          <w:b w:val="0"/>
-          <w:i/>
-          <w:caps w:val="0"/>
-          <w:color w:val="auto"/>
-          <w:spacing w:val="0"/>
-          <w:sz w:val="19"/>
-          <w:szCs w:val="19"/>
-          <w:shd w:val="clear" w:fill="F7F5E7"/>
-          <w:lang w:eastAsia="zh-CN"/>
-        </w:rPr>
-        <w:t>：</w:t>
-      </w:r>
-      <w:r>
-        <w:rPr>
-          <w:rFonts w:hint="default" w:ascii="Times New Roman" w:hAnsi="Times New Roman" w:eastAsia="Calibri" w:cs="Times New Roman"/>
-          <w:b w:val="0"/>
-          <w:i/>
-          <w:caps w:val="0"/>
-          <w:color w:val="auto"/>
-          <w:spacing w:val="0"/>
-          <w:sz w:val="19"/>
-          <w:szCs w:val="19"/>
-          <w:u w:val="none"/>
-          <w:shd w:val="clear" w:fill="F7F5E7"/>
-        </w:rPr>
-        <w:fldChar w:fldCharType="begin"/>
-      </w:r>
-      <w:r>
-        <w:rPr>
-          <w:rFonts w:hint="default" w:ascii="Times New Roman" w:hAnsi="Times New Roman" w:eastAsia="Calibri" w:cs="Times New Roman"/>
-          <w:b w:val="0"/>
-          <w:i/>
-          <w:caps w:val="0"/>
-          <w:color w:val="auto"/>
-          <w:spacing w:val="0"/>
-          <w:sz w:val="19"/>
-          <w:szCs w:val="19"/>
-          <w:u w:val="none"/>
-          <w:shd w:val="clear" w:fill="F7F5E7"/>
-        </w:rPr>
-        <w:instrText xml:space="preserve"> HYPERLINK "https://github.com/Codingpedia/podcastpedia" </w:instrText>
-      </w:r>
-      <w:r>
-        <w:rPr>
-          <w:rFonts w:hint="default" w:ascii="Times New Roman" w:hAnsi="Times New Roman" w:eastAsia="Calibri" w:cs="Times New Roman"/>
-          <w:b w:val="0"/>
-          <w:i/>
-          <w:caps w:val="0"/>
-          <w:color w:val="auto"/>
-          <w:spacing w:val="0"/>
-          <w:sz w:val="19"/>
-          <w:szCs w:val="19"/>
-          <w:u w:val="none"/>
-          <w:shd w:val="clear" w:fill="F7F5E7"/>
-        </w:rPr>
-        <w:fldChar w:fldCharType="separate"/>
-      </w:r>
-      <w:r>
-        <w:rPr>
-          <w:rStyle w:val="14"/>
-          <w:rFonts w:hint="default" w:ascii="Times New Roman" w:hAnsi="Times New Roman" w:eastAsia="Calibri" w:cs="Times New Roman"/>
-          <w:b w:val="0"/>
-          <w:i/>
-          <w:caps w:val="0"/>
-          <w:color w:val="auto"/>
-          <w:spacing w:val="0"/>
-          <w:sz w:val="19"/>
-          <w:szCs w:val="19"/>
-          <w:u w:val="none"/>
-          <w:shd w:val="clear" w:fill="F7F5E7"/>
-        </w:rPr>
-        <w:t>Github</w:t>
-      </w:r>
-      <w:r>
-        <w:rPr>
-          <w:rFonts w:hint="default" w:ascii="Times New Roman" w:hAnsi="Times New Roman" w:eastAsia="Calibri" w:cs="Times New Roman"/>
-          <w:b w:val="0"/>
-          <w:i/>
-          <w:caps w:val="0"/>
-          <w:color w:val="auto"/>
-          <w:spacing w:val="0"/>
-          <w:sz w:val="19"/>
-          <w:szCs w:val="19"/>
-          <w:u w:val="none"/>
-          <w:shd w:val="clear" w:fill="F7F5E7"/>
-        </w:rPr>
-        <w:fldChar w:fldCharType="end"/>
-      </w:r>
-      <w:r>
-        <w:rPr>
-          <w:rFonts w:hint="default" w:ascii="Times New Roman" w:hAnsi="Times New Roman" w:eastAsia="Calibri" w:cs="Times New Roman"/>
-          <w:b w:val="0"/>
-          <w:i/>
-          <w:caps w:val="0"/>
-          <w:color w:val="auto"/>
-          <w:spacing w:val="0"/>
-          <w:sz w:val="19"/>
-          <w:szCs w:val="19"/>
-          <w:shd w:val="clear" w:fill="F7F5E7"/>
-        </w:rPr>
-        <w:t> - </w:t>
-      </w:r>
-      <w:r>
-        <w:rPr>
-          <w:rFonts w:hint="default" w:ascii="Times New Roman" w:hAnsi="Times New Roman" w:eastAsia="Calibri" w:cs="Times New Roman"/>
-          <w:b/>
-          <w:i/>
-          <w:caps w:val="0"/>
-          <w:color w:val="auto"/>
-          <w:spacing w:val="0"/>
-          <w:sz w:val="19"/>
-          <w:szCs w:val="19"/>
-          <w:shd w:val="clear" w:fill="F7F5E7"/>
-        </w:rPr>
-        <w:t>podcastpedia.org</w:t>
-      </w:r>
-      <w:r>
-        <w:rPr>
-          <w:rFonts w:hint="default" w:ascii="Times New Roman" w:hAnsi="Times New Roman" w:eastAsia="Calibri" w:cs="Times New Roman"/>
-          <w:b w:val="0"/>
-          <w:i/>
-          <w:caps w:val="0"/>
-          <w:color w:val="auto"/>
-          <w:spacing w:val="0"/>
-          <w:sz w:val="19"/>
-          <w:szCs w:val="19"/>
-          <w:shd w:val="clear" w:fill="F7F5E7"/>
-        </w:rPr>
-        <w:t> </w:t>
-      </w:r>
-      <w:r>
-        <w:rPr>
-          <w:rFonts w:hint="eastAsia" w:ascii="Times New Roman" w:hAnsi="Times New Roman" w:eastAsia="宋体" w:cs="Times New Roman"/>
-          <w:b w:val="0"/>
-          <w:i/>
-          <w:caps w:val="0"/>
-          <w:color w:val="auto"/>
-          <w:spacing w:val="0"/>
-          <w:sz w:val="19"/>
-          <w:szCs w:val="19"/>
-          <w:shd w:val="clear" w:fill="F7F5E7"/>
-          <w:lang w:val="en-US" w:eastAsia="zh-CN"/>
-        </w:rPr>
-        <w:t>是一个开源的项目</w:t>
-      </w:r>
-      <w:r>
-        <w:rPr>
-          <w:rFonts w:hint="default" w:ascii="Times New Roman" w:hAnsi="Times New Roman" w:eastAsia="Calibri" w:cs="Times New Roman"/>
-          <w:b w:val="0"/>
-          <w:i/>
-          <w:caps w:val="0"/>
-          <w:color w:val="auto"/>
-          <w:spacing w:val="0"/>
-          <w:sz w:val="19"/>
-          <w:szCs w:val="19"/>
-          <w:shd w:val="clear" w:fill="F7F5E7"/>
-        </w:rPr>
-        <w:t>.</w:t>
-      </w:r>
-    </w:p>
-    <w:p>
-      <w:pPr>
-        <w:pStyle w:val="3"/>
-        <w:keepNext w:val="0"/>
-        <w:keepLines w:val="0"/>
-        <w:widowControl/>
-        <w:suppressLineNumbers w:val="0"/>
-        <w:ind w:left="0" w:firstLine="0"/>
-        <w:rPr>
-          <w:rFonts w:hint="eastAsia" w:ascii="Times New Roman" w:hAnsi="Times New Roman" w:eastAsia="宋体" w:cs="Times New Roman"/>
-          <w:i w:val="0"/>
-          <w:caps w:val="0"/>
-          <w:color w:val="auto"/>
-          <w:spacing w:val="0"/>
-          <w:lang w:val="en-US" w:eastAsia="zh-CN"/>
-        </w:rPr>
-      </w:pPr>
+          <w:i w:val="0"/>
+          <w:caps w:val="0"/>
+          <w:color w:val="auto"/>
+          <w:spacing w:val="0"/>
+          <w:lang w:val="en-US" w:eastAsia="zh-CN"/>
+        </w:rPr>
+      </w:pPr>
+      <w:bookmarkStart w:id="6" w:name="_GoBack"/>
+      <w:bookmarkEnd w:id="6"/>
       <w:r>
         <w:rPr>
           <w:rFonts w:hint="default" w:ascii="Times New Roman" w:hAnsi="Times New Roman" w:eastAsia="Calibri" w:cs="Times New Roman"/>
@@ -12857,7 +12319,7 @@
       </w:r>
       <w:r>
         <w:rPr>
-          <w:rStyle w:val="14"/>
+          <w:rStyle w:val="15"/>
           <w:rFonts w:hint="default" w:ascii="Times New Roman" w:hAnsi="Times New Roman" w:eastAsia="Calibri" w:cs="Times New Roman"/>
           <w:b w:val="0"/>
           <w:i w:val="0"/>
@@ -12946,7 +12408,7 @@
       </w:r>
       <w:r>
         <w:rPr>
-          <w:rStyle w:val="14"/>
+          <w:rStyle w:val="15"/>
           <w:rFonts w:hint="default" w:ascii="Times New Roman" w:hAnsi="Times New Roman" w:eastAsia="Calibri" w:cs="Times New Roman"/>
           <w:b w:val="0"/>
           <w:i w:val="0"/>
@@ -13035,7 +12497,7 @@
       </w:r>
       <w:r>
         <w:rPr>
-          <w:rStyle w:val="14"/>
+          <w:rStyle w:val="15"/>
           <w:rFonts w:hint="default" w:ascii="Times New Roman" w:hAnsi="Times New Roman" w:eastAsia="Calibri" w:cs="Times New Roman"/>
           <w:b w:val="0"/>
           <w:i w:val="0"/>
@@ -13124,7 +12586,7 @@
       </w:r>
       <w:r>
         <w:rPr>
-          <w:rStyle w:val="14"/>
+          <w:rStyle w:val="15"/>
           <w:rFonts w:hint="default" w:ascii="Times New Roman" w:hAnsi="Times New Roman" w:eastAsia="Calibri" w:cs="Times New Roman"/>
           <w:b w:val="0"/>
           <w:i w:val="0"/>
@@ -13238,7 +12700,7 @@
       </w:r>
       <w:r>
         <w:rPr>
-          <w:rStyle w:val="14"/>
+          <w:rStyle w:val="15"/>
           <w:rFonts w:hint="default" w:ascii="Times New Roman" w:hAnsi="Times New Roman" w:cs="Times New Roman"/>
           <w:b/>
           <w:i w:val="0"/>
@@ -13254,7 +12716,7 @@
       </w:r>
       <w:r>
         <w:rPr>
-          <w:rStyle w:val="14"/>
+          <w:rStyle w:val="15"/>
           <w:rFonts w:hint="eastAsia" w:ascii="Times New Roman" w:hAnsi="Times New Roman" w:cs="Times New Roman"/>
           <w:b/>
           <w:i w:val="0"/>
@@ -13271,7 +12733,7 @@
       </w:r>
       <w:r>
         <w:rPr>
-          <w:rStyle w:val="14"/>
+          <w:rStyle w:val="15"/>
           <w:rFonts w:hint="default" w:ascii="Times New Roman" w:hAnsi="Times New Roman" w:cs="Times New Roman"/>
           <w:b/>
           <w:i w:val="0"/>
@@ -13287,7 +12749,7 @@
       </w:r>
       <w:r>
         <w:rPr>
-          <w:rStyle w:val="14"/>
+          <w:rStyle w:val="15"/>
           <w:rFonts w:hint="eastAsia" w:ascii="Times New Roman" w:hAnsi="Times New Roman" w:cs="Times New Roman"/>
           <w:b/>
           <w:i w:val="0"/>
@@ -13350,7 +12812,7 @@
         <w:spacing w:before="0" w:beforeAutospacing="0" w:after="300" w:afterAutospacing="0"/>
         <w:ind w:left="0" w:right="0" w:firstLine="0"/>
         <w:rPr>
-          <w:rStyle w:val="12"/>
+          <w:rStyle w:val="13"/>
           <w:rFonts w:hint="eastAsia" w:ascii="Times New Roman" w:hAnsi="Times New Roman" w:eastAsia="宋体" w:cs="Times New Roman"/>
           <w:b w:val="0"/>
           <w:i w:val="0"/>
@@ -13365,7 +12827,7 @@
       </w:pPr>
       <w:r>
         <w:rPr>
-          <w:rStyle w:val="12"/>
+          <w:rStyle w:val="13"/>
           <w:rFonts w:hint="eastAsia" w:ascii="Times New Roman" w:hAnsi="Times New Roman" w:eastAsia="宋体" w:cs="Times New Roman"/>
           <w:b w:val="0"/>
           <w:i w:val="0"/>
@@ -13381,7 +12843,7 @@
       </w:r>
       <w:r>
         <w:rPr>
-          <w:rStyle w:val="12"/>
+          <w:rStyle w:val="13"/>
           <w:rFonts w:hint="eastAsia" w:ascii="Times New Roman" w:hAnsi="Times New Roman" w:eastAsia="宋体" w:cs="Times New Roman"/>
           <w:b w:val="0"/>
           <w:i w:val="0"/>
@@ -13397,7 +12859,7 @@
       </w:r>
       <w:r>
         <w:rPr>
-          <w:rStyle w:val="12"/>
+          <w:rStyle w:val="13"/>
           <w:rFonts w:hint="default" w:ascii="Times New Roman" w:hAnsi="Times New Roman" w:eastAsia="sans-serif" w:cs="Times New Roman"/>
           <w:b w:val="0"/>
           <w:i w:val="0"/>
@@ -13412,7 +12874,7 @@
       </w:r>
       <w:r>
         <w:rPr>
-          <w:rStyle w:val="12"/>
+          <w:rStyle w:val="13"/>
           <w:rFonts w:hint="eastAsia" w:ascii="Times New Roman" w:hAnsi="Times New Roman" w:eastAsia="宋体" w:cs="Times New Roman"/>
           <w:b w:val="0"/>
           <w:i w:val="0"/>
@@ -13428,7 +12890,7 @@
       </w:r>
       <w:r>
         <w:rPr>
-          <w:rStyle w:val="12"/>
+          <w:rStyle w:val="13"/>
           <w:rFonts w:hint="default" w:ascii="Times New Roman" w:hAnsi="Times New Roman" w:eastAsia="sans-serif" w:cs="Times New Roman"/>
           <w:b w:val="0"/>
           <w:i w:val="0"/>
@@ -13443,7 +12905,7 @@
       </w:r>
       <w:r>
         <w:rPr>
-          <w:rStyle w:val="12"/>
+          <w:rStyle w:val="13"/>
           <w:rFonts w:hint="eastAsia" w:ascii="Times New Roman" w:hAnsi="Times New Roman" w:eastAsia="宋体" w:cs="Times New Roman"/>
           <w:b w:val="0"/>
           <w:i w:val="0"/>
@@ -13459,7 +12921,7 @@
       </w:r>
       <w:r>
         <w:rPr>
-          <w:rStyle w:val="12"/>
+          <w:rStyle w:val="13"/>
           <w:rFonts w:hint="default" w:ascii="Times New Roman" w:hAnsi="Times New Roman" w:eastAsia="sans-serif" w:cs="Times New Roman"/>
           <w:b w:val="0"/>
           <w:i w:val="0"/>
@@ -13474,7 +12936,7 @@
       </w:r>
       <w:r>
         <w:rPr>
-          <w:rStyle w:val="12"/>
+          <w:rStyle w:val="13"/>
           <w:rFonts w:hint="eastAsia" w:ascii="Times New Roman" w:hAnsi="Times New Roman" w:eastAsia="宋体" w:cs="Times New Roman"/>
           <w:b w:val="0"/>
           <w:i w:val="0"/>
@@ -13490,7 +12952,7 @@
       </w:r>
       <w:r>
         <w:rPr>
-          <w:rStyle w:val="12"/>
+          <w:rStyle w:val="13"/>
           <w:rFonts w:hint="default" w:ascii="Times New Roman" w:hAnsi="Times New Roman" w:eastAsia="宋体" w:cs="Times New Roman"/>
           <w:b w:val="0"/>
           <w:i w:val="0"/>
@@ -13506,7 +12968,7 @@
       </w:r>
       <w:r>
         <w:rPr>
-          <w:rStyle w:val="12"/>
+          <w:rStyle w:val="13"/>
           <w:rFonts w:hint="eastAsia" w:ascii="Times New Roman" w:hAnsi="Times New Roman" w:eastAsia="宋体" w:cs="Times New Roman"/>
           <w:b w:val="0"/>
           <w:i w:val="0"/>
@@ -13522,7 +12984,7 @@
       </w:r>
       <w:r>
         <w:rPr>
-          <w:rStyle w:val="12"/>
+          <w:rStyle w:val="13"/>
           <w:rFonts w:hint="default" w:ascii="Times New Roman" w:hAnsi="Times New Roman" w:eastAsia="sans-serif" w:cs="Times New Roman"/>
           <w:b w:val="0"/>
           <w:i w:val="0"/>
@@ -13537,7 +12999,7 @@
       </w:r>
       <w:r>
         <w:rPr>
-          <w:rStyle w:val="12"/>
+          <w:rStyle w:val="13"/>
           <w:rFonts w:hint="eastAsia" w:ascii="Times New Roman" w:hAnsi="Times New Roman" w:eastAsia="宋体" w:cs="Times New Roman"/>
           <w:b w:val="0"/>
           <w:i w:val="0"/>
@@ -13583,7 +13045,7 @@
       </w:pPr>
       <w:r>
         <w:rPr>
-          <w:rStyle w:val="12"/>
+          <w:rStyle w:val="13"/>
           <w:rFonts w:hint="eastAsia" w:ascii="Times New Roman" w:hAnsi="Times New Roman" w:eastAsia="宋体" w:cs="Times New Roman"/>
           <w:b w:val="0"/>
           <w:i w:val="0"/>
@@ -13656,7 +13118,7 @@
       </w:pPr>
       <w:r>
         <w:rPr>
-          <w:rStyle w:val="12"/>
+          <w:rStyle w:val="13"/>
           <w:rFonts w:hint="eastAsia" w:ascii="Times New Roman" w:hAnsi="Times New Roman" w:eastAsia="宋体" w:cs="Times New Roman"/>
           <w:b w:val="0"/>
           <w:i w:val="0"/>
@@ -13672,7 +13134,7 @@
       </w:r>
       <w:r>
         <w:rPr>
-          <w:rStyle w:val="12"/>
+          <w:rStyle w:val="13"/>
           <w:rFonts w:hint="default" w:ascii="Times New Roman" w:hAnsi="Times New Roman" w:eastAsia="sans-serif" w:cs="Times New Roman"/>
           <w:b w:val="0"/>
           <w:i w:val="0"/>
@@ -14076,7 +13538,7 @@
     </w:p>
     <w:tbl>
       <w:tblPr>
-        <w:tblStyle w:val="16"/>
+        <w:tblStyle w:val="10"/>
         <w:tblW w:w="8291" w:type="dxa"/>
         <w:tblInd w:w="0" w:type="dxa"/>
         <w:tblBorders>
@@ -14651,7 +14113,7 @@
       </w:r>
       <w:r>
         <w:rPr>
-          <w:rStyle w:val="14"/>
+          <w:rStyle w:val="15"/>
           <w:rFonts w:hint="default" w:ascii="Times New Roman" w:hAnsi="Times New Roman" w:eastAsia="sans-serif" w:cs="Times New Roman"/>
           <w:b w:val="0"/>
           <w:i w:val="0"/>
@@ -15013,7 +14475,7 @@
     </w:p>
     <w:tbl>
       <w:tblPr>
-        <w:tblStyle w:val="16"/>
+        <w:tblStyle w:val="10"/>
         <w:tblW w:w="8277" w:type="dxa"/>
         <w:tblInd w:w="0" w:type="dxa"/>
         <w:tblBorders>
@@ -15047,7 +14509,6 @@
             <w:insideH w:val="none" w:color="auto" w:sz="0" w:space="0"/>
             <w:insideV w:val="none" w:color="auto" w:sz="0" w:space="0"/>
           </w:tblBorders>
-          <w:shd w:val="clear" w:color="auto" w:fill="auto"/>
           <w:tblLayout w:type="fixed"/>
           <w:tblCellMar>
             <w:top w:w="0" w:type="dxa"/>
@@ -16477,7 +15938,7 @@
       </w:r>
       <w:r>
         <w:rPr>
-          <w:rStyle w:val="13"/>
+          <w:rStyle w:val="14"/>
           <w:rFonts w:hint="default" w:ascii="Times New Roman" w:hAnsi="Times New Roman" w:eastAsia="sans-serif" w:cs="Times New Roman"/>
           <w:b w:val="0"/>
           <w:i w:val="0"/>
@@ -16723,7 +16184,7 @@
     </w:p>
     <w:tbl>
       <w:tblPr>
-        <w:tblStyle w:val="16"/>
+        <w:tblStyle w:val="10"/>
         <w:tblW w:w="8291" w:type="dxa"/>
         <w:tblInd w:w="0" w:type="dxa"/>
         <w:tblBorders>
@@ -17349,7 +16810,7 @@
     </w:p>
     <w:tbl>
       <w:tblPr>
-        <w:tblStyle w:val="16"/>
+        <w:tblStyle w:val="10"/>
         <w:tblW w:w="8291" w:type="dxa"/>
         <w:tblInd w:w="0" w:type="dxa"/>
         <w:tblBorders>
@@ -17857,7 +17318,7 @@
     </w:p>
     <w:tbl>
       <w:tblPr>
-        <w:tblStyle w:val="16"/>
+        <w:tblStyle w:val="10"/>
         <w:tblW w:w="8277" w:type="dxa"/>
         <w:tblInd w:w="0" w:type="dxa"/>
         <w:tblBorders>
@@ -17891,7 +17352,6 @@
             <w:insideH w:val="none" w:color="auto" w:sz="0" w:space="0"/>
             <w:insideV w:val="none" w:color="auto" w:sz="0" w:space="0"/>
           </w:tblBorders>
-          <w:shd w:val="clear" w:color="auto" w:fill="auto"/>
           <w:tblLayout w:type="fixed"/>
           <w:tblCellMar>
             <w:top w:w="0" w:type="dxa"/>
@@ -19296,7 +18756,7 @@
       </w:pPr>
       <w:r>
         <w:rPr>
-          <w:rStyle w:val="13"/>
+          <w:rStyle w:val="14"/>
           <w:rFonts w:hint="default" w:ascii="Times New Roman" w:hAnsi="Times New Roman" w:eastAsia="sans-serif" w:cs="Times New Roman"/>
           <w:b w:val="0"/>
           <w:i w:val="0"/>
@@ -19603,7 +19063,7 @@
     </w:p>
     <w:tbl>
       <w:tblPr>
-        <w:tblStyle w:val="16"/>
+        <w:tblStyle w:val="10"/>
         <w:tblW w:w="8291" w:type="dxa"/>
         <w:tblInd w:w="0" w:type="dxa"/>
         <w:tblBorders>
@@ -20465,379 +19925,7 @@
     </w:p>
     <w:tbl>
       <w:tblPr>
-        <w:tblStyle w:val="16"/>
-        <w:tblW w:w="8291" w:type="dxa"/>
-        <w:tblInd w:w="0" w:type="dxa"/>
-        <w:tblBorders>
-          <w:top w:val="none" w:color="auto" w:sz="0" w:space="0"/>
-          <w:left w:val="none" w:color="auto" w:sz="0" w:space="0"/>
-          <w:bottom w:val="none" w:color="auto" w:sz="0" w:space="0"/>
-          <w:right w:val="none" w:color="auto" w:sz="0" w:space="0"/>
-          <w:insideH w:val="none" w:color="auto" w:sz="0" w:space="0"/>
-          <w:insideV w:val="none" w:color="auto" w:sz="0" w:space="0"/>
-        </w:tblBorders>
-        <w:shd w:val="clear" w:color="auto" w:fill="auto"/>
-        <w:tblLayout w:type="fixed"/>
-        <w:tblCellMar>
-          <w:top w:w="0" w:type="dxa"/>
-          <w:left w:w="0" w:type="dxa"/>
-          <w:bottom w:w="0" w:type="dxa"/>
-          <w:right w:w="0" w:type="dxa"/>
-        </w:tblCellMar>
-      </w:tblPr>
-      <w:tblGrid>
-        <w:gridCol w:w="70"/>
-        <w:gridCol w:w="8221"/>
-      </w:tblGrid>
-      <w:tr>
-        <w:tblPrEx>
-          <w:tblBorders>
-            <w:top w:val="none" w:color="auto" w:sz="0" w:space="0"/>
-            <w:left w:val="none" w:color="auto" w:sz="0" w:space="0"/>
-            <w:bottom w:val="none" w:color="auto" w:sz="0" w:space="0"/>
-            <w:right w:val="none" w:color="auto" w:sz="0" w:space="0"/>
-            <w:insideH w:val="none" w:color="auto" w:sz="0" w:space="0"/>
-            <w:insideV w:val="none" w:color="auto" w:sz="0" w:space="0"/>
-          </w:tblBorders>
-          <w:tblLayout w:type="fixed"/>
-          <w:tblCellMar>
-            <w:top w:w="0" w:type="dxa"/>
-            <w:left w:w="0" w:type="dxa"/>
-            <w:bottom w:w="0" w:type="dxa"/>
-            <w:right w:w="0" w:type="dxa"/>
-          </w:tblCellMar>
-        </w:tblPrEx>
-        <w:tc>
-          <w:tcPr>
-            <w:tcW w:w="70" w:type="dxa"/>
-            <w:tcBorders>
-              <w:top w:val="nil"/>
-              <w:left w:val="nil"/>
-              <w:bottom w:val="nil"/>
-              <w:right w:val="nil"/>
-            </w:tcBorders>
-            <w:shd w:val="clear" w:color="auto" w:fill="DFEFFF"/>
-            <w:vAlign w:val="top"/>
-          </w:tcPr>
-          <w:p>
-            <w:pPr>
-              <w:keepNext w:val="0"/>
-              <w:keepLines w:val="0"/>
-              <w:widowControl/>
-              <w:suppressLineNumbers w:val="0"/>
-              <w:pBdr>
-                <w:top w:val="none" w:color="auto" w:sz="0" w:space="0"/>
-                <w:left w:val="none" w:color="auto" w:sz="0" w:space="0"/>
-                <w:bottom w:val="none" w:color="auto" w:sz="0" w:space="0"/>
-                <w:right w:val="none" w:color="auto" w:sz="0" w:space="0"/>
-              </w:pBdr>
-              <w:bidi w:val="0"/>
-              <w:spacing w:before="0" w:beforeAutospacing="0" w:after="0" w:afterAutospacing="0" w:line="180" w:lineRule="atLeast"/>
-              <w:ind w:left="0" w:right="0"/>
-              <w:jc w:val="center"/>
-              <w:textAlignment w:val="top"/>
-              <w:rPr>
-                <w:rFonts w:hint="default" w:ascii="Times New Roman" w:hAnsi="Times New Roman" w:eastAsia="Courier New" w:cs="Times New Roman"/>
-                <w:color w:val="auto"/>
-                <w:sz w:val="14"/>
-                <w:szCs w:val="14"/>
-              </w:rPr>
-            </w:pPr>
-            <w:r>
-              <w:rPr>
-                <w:rFonts w:hint="default" w:ascii="Times New Roman" w:hAnsi="Times New Roman" w:eastAsia="Courier New" w:cs="Times New Roman"/>
-                <w:color w:val="auto"/>
-                <w:kern w:val="0"/>
-                <w:sz w:val="14"/>
-                <w:szCs w:val="14"/>
-                <w:lang w:val="en-US" w:eastAsia="zh-CN" w:bidi="ar"/>
-              </w:rPr>
-              <w:t>1</w:t>
-            </w:r>
-          </w:p>
-          <w:p>
-            <w:pPr>
-              <w:keepNext w:val="0"/>
-              <w:keepLines w:val="0"/>
-              <w:widowControl/>
-              <w:suppressLineNumbers w:val="0"/>
-              <w:pBdr>
-                <w:top w:val="none" w:color="auto" w:sz="0" w:space="0"/>
-                <w:left w:val="none" w:color="auto" w:sz="0" w:space="0"/>
-                <w:bottom w:val="none" w:color="auto" w:sz="0" w:space="0"/>
-                <w:right w:val="none" w:color="auto" w:sz="0" w:space="0"/>
-              </w:pBdr>
-              <w:shd w:val="clear" w:fill="C8E1FA"/>
-              <w:bidi w:val="0"/>
-              <w:spacing w:before="0" w:beforeAutospacing="0" w:after="0" w:afterAutospacing="0" w:line="180" w:lineRule="atLeast"/>
-              <w:ind w:left="0" w:right="0"/>
-              <w:jc w:val="center"/>
-              <w:textAlignment w:val="top"/>
-              <w:rPr>
-                <w:rFonts w:hint="default" w:ascii="Times New Roman" w:hAnsi="Times New Roman" w:eastAsia="Courier New" w:cs="Times New Roman"/>
-                <w:color w:val="auto"/>
-                <w:sz w:val="14"/>
-                <w:szCs w:val="14"/>
-              </w:rPr>
-            </w:pPr>
-            <w:r>
-              <w:rPr>
-                <w:rFonts w:hint="default" w:ascii="Times New Roman" w:hAnsi="Times New Roman" w:eastAsia="Courier New" w:cs="Times New Roman"/>
-                <w:color w:val="auto"/>
-                <w:kern w:val="0"/>
-                <w:sz w:val="14"/>
-                <w:szCs w:val="14"/>
-                <w:shd w:val="clear" w:fill="C8E1FA"/>
-                <w:lang w:val="en-US" w:eastAsia="zh-CN" w:bidi="ar"/>
-              </w:rPr>
-              <w:t>2</w:t>
-            </w:r>
-          </w:p>
-        </w:tc>
-        <w:tc>
-          <w:tcPr>
-            <w:tcW w:w="8221" w:type="dxa"/>
-            <w:tcBorders>
-              <w:top w:val="nil"/>
-              <w:left w:val="nil"/>
-              <w:bottom w:val="nil"/>
-              <w:right w:val="nil"/>
-            </w:tcBorders>
-            <w:shd w:val="clear" w:color="auto" w:fill="auto"/>
-            <w:vAlign w:val="top"/>
-          </w:tcPr>
-          <w:p>
-            <w:pPr>
-              <w:keepNext w:val="0"/>
-              <w:keepLines w:val="0"/>
-              <w:widowControl/>
-              <w:suppressLineNumbers w:val="0"/>
-              <w:pBdr>
-                <w:top w:val="none" w:color="auto" w:sz="0" w:space="0"/>
-                <w:left w:val="none" w:color="auto" w:sz="0" w:space="0"/>
-                <w:bottom w:val="none" w:color="auto" w:sz="0" w:space="0"/>
-                <w:right w:val="none" w:color="auto" w:sz="0" w:space="0"/>
-              </w:pBdr>
-              <w:bidi w:val="0"/>
-              <w:spacing w:before="0" w:beforeAutospacing="0" w:after="0" w:afterAutospacing="0" w:line="180" w:lineRule="atLeast"/>
-              <w:ind w:left="0" w:right="0"/>
-              <w:jc w:val="left"/>
-              <w:textAlignment w:val="top"/>
-              <w:rPr>
-                <w:rFonts w:hint="default" w:ascii="Times New Roman" w:hAnsi="Times New Roman" w:eastAsia="Courier New" w:cs="Times New Roman"/>
-                <w:color w:val="auto"/>
-                <w:sz w:val="14"/>
-                <w:szCs w:val="14"/>
-              </w:rPr>
-            </w:pPr>
-            <w:r>
-              <w:rPr>
-                <w:rFonts w:hint="default" w:ascii="Times New Roman" w:hAnsi="Times New Roman" w:eastAsia="Courier New" w:cs="Times New Roman"/>
-                <w:i/>
-                <w:color w:val="auto"/>
-                <w:kern w:val="0"/>
-                <w:sz w:val="14"/>
-                <w:szCs w:val="14"/>
-                <w:lang w:val="en-US" w:eastAsia="zh-CN" w:bidi="ar"/>
-              </w:rPr>
-              <w:t>@EJB</w:t>
-            </w:r>
-            <w:r>
-              <w:rPr>
-                <w:rFonts w:hint="default" w:ascii="Times New Roman" w:hAnsi="Times New Roman" w:eastAsia="Courier New" w:cs="Times New Roman"/>
-                <w:color w:val="auto"/>
-                <w:kern w:val="0"/>
-                <w:sz w:val="14"/>
-                <w:szCs w:val="14"/>
-                <w:lang w:val="en-US" w:eastAsia="zh-CN" w:bidi="ar"/>
-              </w:rPr>
-              <w:t>(name="orderDao")</w:t>
-            </w:r>
-          </w:p>
-          <w:p>
-            <w:pPr>
-              <w:keepNext w:val="0"/>
-              <w:keepLines w:val="0"/>
-              <w:widowControl/>
-              <w:suppressLineNumbers w:val="0"/>
-              <w:pBdr>
-                <w:top w:val="none" w:color="auto" w:sz="0" w:space="0"/>
-                <w:left w:val="none" w:color="auto" w:sz="0" w:space="0"/>
-                <w:bottom w:val="none" w:color="auto" w:sz="0" w:space="0"/>
-                <w:right w:val="none" w:color="auto" w:sz="0" w:space="0"/>
-              </w:pBdr>
-              <w:shd w:val="clear" w:fill="F7F7F7"/>
-              <w:bidi w:val="0"/>
-              <w:spacing w:before="0" w:beforeAutospacing="0" w:after="0" w:afterAutospacing="0" w:line="180" w:lineRule="atLeast"/>
-              <w:ind w:left="0" w:right="0"/>
-              <w:jc w:val="left"/>
-              <w:textAlignment w:val="top"/>
-              <w:rPr>
-                <w:rFonts w:hint="default" w:ascii="Times New Roman" w:hAnsi="Times New Roman" w:eastAsia="Courier New" w:cs="Times New Roman"/>
-                <w:color w:val="auto"/>
-                <w:sz w:val="14"/>
-                <w:szCs w:val="14"/>
-              </w:rPr>
-            </w:pPr>
-            <w:r>
-              <w:rPr>
-                <w:rFonts w:hint="default" w:ascii="Times New Roman" w:hAnsi="Times New Roman" w:eastAsia="Courier New" w:cs="Times New Roman"/>
-                <w:color w:val="auto"/>
-                <w:kern w:val="0"/>
-                <w:sz w:val="14"/>
-                <w:szCs w:val="14"/>
-                <w:shd w:val="clear" w:fill="F7F7F7"/>
-                <w:lang w:val="en-US" w:eastAsia="zh-CN" w:bidi="ar"/>
-              </w:rPr>
-              <w:t>private OrderDao orderDao;</w:t>
-            </w:r>
-          </w:p>
-        </w:tc>
-      </w:tr>
-    </w:tbl>
-    <w:p>
-      <w:pPr>
-        <w:pStyle w:val="9"/>
-        <w:keepNext w:val="0"/>
-        <w:keepLines w:val="0"/>
-        <w:widowControl/>
-        <w:suppressLineNumbers w:val="0"/>
-        <w:pBdr>
-          <w:top w:val="none" w:color="auto" w:sz="0" w:space="0"/>
-          <w:left w:val="none" w:color="auto" w:sz="0" w:space="0"/>
-          <w:bottom w:val="none" w:color="auto" w:sz="0" w:space="0"/>
-          <w:right w:val="none" w:color="auto" w:sz="0" w:space="0"/>
-        </w:pBdr>
-        <w:shd w:val="clear" w:fill="FFFFFF"/>
-        <w:spacing w:before="0" w:beforeAutospacing="0" w:after="300" w:afterAutospacing="0"/>
-        <w:ind w:left="0" w:right="0" w:firstLine="0"/>
-        <w:rPr>
-          <w:rFonts w:hint="default" w:ascii="Times New Roman" w:hAnsi="Times New Roman" w:eastAsia="sans-serif" w:cs="Times New Roman"/>
-          <w:b w:val="0"/>
-          <w:i w:val="0"/>
-          <w:caps w:val="0"/>
-          <w:color w:val="auto"/>
-          <w:spacing w:val="0"/>
-          <w:sz w:val="22"/>
-          <w:szCs w:val="22"/>
-        </w:rPr>
-      </w:pPr>
-      <w:r>
-        <w:rPr>
-          <w:rFonts w:hint="eastAsia" w:ascii="Times New Roman" w:hAnsi="Times New Roman" w:eastAsia="宋体" w:cs="Times New Roman"/>
-          <w:b w:val="0"/>
-          <w:i w:val="0"/>
-          <w:caps w:val="0"/>
-          <w:color w:val="auto"/>
-          <w:spacing w:val="0"/>
-          <w:sz w:val="22"/>
-          <w:szCs w:val="22"/>
-          <w:shd w:val="clear" w:fill="FFFFFF"/>
-          <w:lang w:val="en-US" w:eastAsia="zh-CN"/>
-        </w:rPr>
-        <w:t>在Spring中，我们能使用XML来定义bean或者使用autowired注解，像是这样：</w:t>
-      </w:r>
-    </w:p>
-    <w:p>
-      <w:pPr>
-        <w:keepNext w:val="0"/>
-        <w:keepLines w:val="0"/>
-        <w:widowControl/>
-        <w:suppressLineNumbers w:val="0"/>
-        <w:pBdr>
-          <w:top w:val="single" w:color="999999" w:sz="4" w:space="0"/>
-          <w:left w:val="single" w:color="999999" w:sz="4" w:space="0"/>
-          <w:bottom w:val="single" w:color="999999" w:sz="4" w:space="0"/>
-          <w:right w:val="single" w:color="999999" w:sz="4" w:space="0"/>
-        </w:pBdr>
-        <w:shd w:val="clear" w:fill="FDFDFD"/>
-        <w:bidi w:val="0"/>
-        <w:spacing w:before="0" w:beforeAutospacing="0" w:after="0" w:afterAutospacing="0" w:line="180" w:lineRule="atLeast"/>
-        <w:ind w:left="0" w:right="0" w:firstLine="0"/>
-        <w:jc w:val="left"/>
-        <w:rPr>
-          <w:rFonts w:hint="default" w:ascii="Times New Roman" w:hAnsi="Times New Roman" w:eastAsia="Courier New" w:cs="Times New Roman"/>
-          <w:i w:val="0"/>
-          <w:caps w:val="0"/>
-          <w:color w:val="auto"/>
-          <w:spacing w:val="0"/>
-          <w:sz w:val="14"/>
-          <w:szCs w:val="14"/>
-        </w:rPr>
-      </w:pPr>
-      <w:r>
-        <w:rPr>
-          <w:rFonts w:hint="default" w:ascii="Times New Roman" w:hAnsi="Times New Roman" w:eastAsia="Courier New" w:cs="Times New Roman"/>
-          <w:i w:val="0"/>
-          <w:caps w:val="0"/>
-          <w:color w:val="auto"/>
-          <w:spacing w:val="0"/>
-          <w:kern w:val="0"/>
-          <w:sz w:val="14"/>
-          <w:szCs w:val="14"/>
-          <w:shd w:val="clear" w:fill="FDFDFD"/>
-          <w:lang w:val="en-US" w:eastAsia="zh-CN" w:bidi="ar"/>
-        </w:rPr>
-        <mc:AlternateContent>
-          <mc:Choice Requires="wps">
-            <w:drawing>
-              <wp:inline distT="0" distB="0" distL="114300" distR="114300">
-                <wp:extent cx="635" cy="0"/>
-                <wp:effectExtent l="0" t="0" r="0" b="0"/>
-                <wp:docPr id="7" name="矩形 7"/>
-                <wp:cNvGraphicFramePr>
-                  <a:graphicFrameLocks xmlns:a="http://schemas.openxmlformats.org/drawingml/2006/main" noChangeAspect="1"/>
-                </wp:cNvGraphicFramePr>
-                <a:graphic xmlns:a="http://schemas.openxmlformats.org/drawingml/2006/main">
-                  <a:graphicData uri="http://schemas.microsoft.com/office/word/2010/wordprocessingShape">
-                    <wps:wsp>
-                      <wps:cNvSpPr>
-                        <a:spLocks noChangeAspect="1"/>
-                      </wps:cNvSpPr>
-                      <wps:spPr>
-                        <a:xfrm>
-                          <a:off x="0" y="0"/>
-                          <a:ext cx="635" cy="0"/>
-                        </a:xfrm>
-                        <a:prstGeom prst="rect">
-                          <a:avLst/>
-                        </a:prstGeom>
-                        <a:noFill/>
-                        <a:ln w="9525" cap="flat" cmpd="sng">
-                          <a:solidFill>
-                            <a:srgbClr val="000000"/>
-                          </a:solidFill>
-                          <a:prstDash val="solid"/>
-                          <a:miter/>
-                          <a:headEnd type="none" w="med" len="med"/>
-                          <a:tailEnd type="none" w="med" len="med"/>
-                        </a:ln>
-                      </wps:spPr>
-                      <wps:bodyPr upright="1"/>
-                    </wps:wsp>
-                  </a:graphicData>
-                </a:graphic>
-              </wp:inline>
-            </w:drawing>
-          </mc:Choice>
-          <mc:Fallback>
-            <w:pict>
-              <v:rect id="_x0000_s1026" o:spid="_x0000_s1026" o:spt="1" style="height:0pt;width:0.05pt;" filled="f" stroked="t" coordsize="21600,21600" o:gfxdata="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">
-                <v:fill on="f" focussize="0,0"/>
-                <v:stroke color="#000000" joinstyle="miter"/>
-                <v:imagedata o:title=""/>
-                <o:lock v:ext="edit" aspectratio="t"/>
-                <w10:wrap type="none"/>
-                <w10:anchorlock/>
-              </v:rect>
-            </w:pict>
-          </mc:Fallback>
-        </mc:AlternateContent>
-      </w:r>
-    </w:p>
-    <w:tbl>
-      <w:tblPr>
-        <w:tblStyle w:val="16"/>
+        <w:tblStyle w:val="10"/>
         <w:tblW w:w="8291" w:type="dxa"/>
         <w:tblInd w:w="0" w:type="dxa"/>
         <w:tblBorders>
@@ -21013,7 +20101,18 @@
                 <w:szCs w:val="14"/>
                 <w:lang w:val="en-US" w:eastAsia="zh-CN" w:bidi="ar"/>
               </w:rPr>
-              <w:t>@Autowired</w:t>
+              <w:t>@EJB</w:t>
+            </w:r>
+            <w:r>
+              <w:rPr>
+                <w:rFonts w:hint="default" w:ascii="Times New Roman" w:hAnsi="Times New Roman" w:eastAsia="Courier New" w:cs="Times New Roman"/>
+                <w:color w:val="auto"/>
+                <w:kern w:val="0"/>
+                <w:sz w:val="14"/>
+                <w:szCs w:val="14"/>
+                <w:lang w:val="en-US" w:eastAsia="zh-CN" w:bidi="ar"/>
+              </w:rPr>
+              <w:t>(name="orderDao")</w:t>
             </w:r>
           </w:p>
           <w:p>
@@ -21051,7 +20150,7 @@
                 <w:shd w:val="clear" w:fill="F7F7F7"/>
                 <w:lang w:val="en-US" w:eastAsia="zh-CN" w:bidi="ar"/>
               </w:rPr>
-              <w:t>public OrderDao orderDao;</w:t>
+              <w:t>private OrderDao orderDao;</w:t>
             </w:r>
           </w:p>
         </w:tc>
@@ -21097,7 +20196,7 @@
           <w:shd w:val="clear" w:fill="FFFFFF"/>
           <w:lang w:val="en-US" w:eastAsia="zh-CN"/>
         </w:rPr>
-        <w:t>在任何情况下，一旦我们获取了DAO的实例，我们可以像这样使用：</w:t>
+        <w:t>在Spring中，我们能使用XML来定义bean或者使用autowired注解，像是这样：</w:t>
       </w:r>
     </w:p>
     <w:p>
@@ -21146,7 +20245,7 @@
               <wp:inline distT="0" distB="0" distL="114300" distR="114300">
                 <wp:extent cx="635" cy="0"/>
                 <wp:effectExtent l="0" t="0" r="0" b="0"/>
-                <wp:docPr id="10" name="矩形 10"/>
+                <wp:docPr id="7" name="矩形 7"/>
                 <wp:cNvGraphicFramePr>
                   <a:graphicFrameLocks xmlns:a="http://schemas.openxmlformats.org/drawingml/2006/main" noChangeAspect="1"/>
                 </wp:cNvGraphicFramePr>
@@ -21184,7 +20283,7 @@
           </mc:Choice>
           <mc:Fallback>
             <w:pict>
-              <v:rect id="_x0000_s1026" o:spid="_x0000_s1026" o:spt="1" style="height:0pt;width:0.05pt;" filled="f" stroked="t" coordsize="21600,21600" o:gfxdata="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">
+              <v:rect id="_x0000_s1026" o:spid="_x0000_s1026" o:spt="1" style="height:0pt;width:0.05pt;" filled="f" stroked="t" coordsize="21600,21600" o:gfxdata="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">
                 <v:fill on="f" focussize="0,0"/>
                 <v:stroke color="#000000" joinstyle="miter"/>
                 <v:imagedata o:title=""/>
@@ -21199,7 +20298,7 @@
     </w:p>
     <w:tbl>
       <w:tblPr>
-        <w:tblStyle w:val="16"/>
+        <w:tblStyle w:val="10"/>
         <w:tblW w:w="8291" w:type="dxa"/>
         <w:tblInd w:w="0" w:type="dxa"/>
         <w:tblBorders>
@@ -21328,6 +20427,362 @@
               <w:t>2</w:t>
             </w:r>
           </w:p>
+        </w:tc>
+        <w:tc>
+          <w:tcPr>
+            <w:tcW w:w="8221" w:type="dxa"/>
+            <w:tcBorders>
+              <w:top w:val="nil"/>
+              <w:left w:val="nil"/>
+              <w:bottom w:val="nil"/>
+              <w:right w:val="nil"/>
+            </w:tcBorders>
+            <w:shd w:val="clear" w:color="auto" w:fill="auto"/>
+            <w:vAlign w:val="top"/>
+          </w:tcPr>
+          <w:p>
+            <w:pPr>
+              <w:keepNext w:val="0"/>
+              <w:keepLines w:val="0"/>
+              <w:widowControl/>
+              <w:suppressLineNumbers w:val="0"/>
+              <w:pBdr>
+                <w:top w:val="none" w:color="auto" w:sz="0" w:space="0"/>
+                <w:left w:val="none" w:color="auto" w:sz="0" w:space="0"/>
+                <w:bottom w:val="none" w:color="auto" w:sz="0" w:space="0"/>
+                <w:right w:val="none" w:color="auto" w:sz="0" w:space="0"/>
+              </w:pBdr>
+              <w:bidi w:val="0"/>
+              <w:spacing w:before="0" w:beforeAutospacing="0" w:after="0" w:afterAutospacing="0" w:line="180" w:lineRule="atLeast"/>
+              <w:ind w:left="0" w:right="0"/>
+              <w:jc w:val="left"/>
+              <w:textAlignment w:val="top"/>
+              <w:rPr>
+                <w:rFonts w:hint="default" w:ascii="Times New Roman" w:hAnsi="Times New Roman" w:eastAsia="Courier New" w:cs="Times New Roman"/>
+                <w:color w:val="auto"/>
+                <w:sz w:val="14"/>
+                <w:szCs w:val="14"/>
+              </w:rPr>
+            </w:pPr>
+            <w:r>
+              <w:rPr>
+                <w:rFonts w:hint="default" w:ascii="Times New Roman" w:hAnsi="Times New Roman" w:eastAsia="Courier New" w:cs="Times New Roman"/>
+                <w:i/>
+                <w:color w:val="auto"/>
+                <w:kern w:val="0"/>
+                <w:sz w:val="14"/>
+                <w:szCs w:val="14"/>
+                <w:lang w:val="en-US" w:eastAsia="zh-CN" w:bidi="ar"/>
+              </w:rPr>
+              <w:t>@Autowired</w:t>
+            </w:r>
+          </w:p>
+          <w:p>
+            <w:pPr>
+              <w:keepNext w:val="0"/>
+              <w:keepLines w:val="0"/>
+              <w:widowControl/>
+              <w:suppressLineNumbers w:val="0"/>
+              <w:pBdr>
+                <w:top w:val="none" w:color="auto" w:sz="0" w:space="0"/>
+                <w:left w:val="none" w:color="auto" w:sz="0" w:space="0"/>
+                <w:bottom w:val="none" w:color="auto" w:sz="0" w:space="0"/>
+                <w:right w:val="none" w:color="auto" w:sz="0" w:space="0"/>
+              </w:pBdr>
+              <w:shd w:val="clear" w:fill="F7F7F7"/>
+              <w:bidi w:val="0"/>
+              <w:spacing w:before="0" w:beforeAutospacing="0" w:after="0" w:afterAutospacing="0" w:line="180" w:lineRule="atLeast"/>
+              <w:ind w:left="0" w:right="0"/>
+              <w:jc w:val="left"/>
+              <w:textAlignment w:val="top"/>
+              <w:rPr>
+                <w:rFonts w:hint="default" w:ascii="Times New Roman" w:hAnsi="Times New Roman" w:eastAsia="Courier New" w:cs="Times New Roman"/>
+                <w:color w:val="auto"/>
+                <w:sz w:val="14"/>
+                <w:szCs w:val="14"/>
+              </w:rPr>
+            </w:pPr>
+            <w:r>
+              <w:rPr>
+                <w:rFonts w:hint="default" w:ascii="Times New Roman" w:hAnsi="Times New Roman" w:eastAsia="Courier New" w:cs="Times New Roman"/>
+                <w:color w:val="auto"/>
+                <w:kern w:val="0"/>
+                <w:sz w:val="14"/>
+                <w:szCs w:val="14"/>
+                <w:shd w:val="clear" w:fill="F7F7F7"/>
+                <w:lang w:val="en-US" w:eastAsia="zh-CN" w:bidi="ar"/>
+              </w:rPr>
+              <w:t>public OrderDao orderDao;</w:t>
+            </w:r>
+          </w:p>
+        </w:tc>
+      </w:tr>
+    </w:tbl>
+    <w:p>
+      <w:pPr>
+        <w:pStyle w:val="9"/>
+        <w:keepNext w:val="0"/>
+        <w:keepLines w:val="0"/>
+        <w:widowControl/>
+        <w:suppressLineNumbers w:val="0"/>
+        <w:pBdr>
+          <w:top w:val="none" w:color="auto" w:sz="0" w:space="0"/>
+          <w:left w:val="none" w:color="auto" w:sz="0" w:space="0"/>
+          <w:bottom w:val="none" w:color="auto" w:sz="0" w:space="0"/>
+          <w:right w:val="none" w:color="auto" w:sz="0" w:space="0"/>
+        </w:pBdr>
+        <w:shd w:val="clear" w:fill="FFFFFF"/>
+        <w:spacing w:before="0" w:beforeAutospacing="0" w:after="300" w:afterAutospacing="0"/>
+        <w:ind w:left="0" w:right="0" w:firstLine="0"/>
+        <w:rPr>
+          <w:rFonts w:hint="default" w:ascii="Times New Roman" w:hAnsi="Times New Roman" w:eastAsia="sans-serif" w:cs="Times New Roman"/>
+          <w:b w:val="0"/>
+          <w:i w:val="0"/>
+          <w:caps w:val="0"/>
+          <w:color w:val="auto"/>
+          <w:spacing w:val="0"/>
+          <w:sz w:val="22"/>
+          <w:szCs w:val="22"/>
+        </w:rPr>
+      </w:pPr>
+      <w:r>
+        <w:rPr>
+          <w:rFonts w:hint="eastAsia" w:ascii="Times New Roman" w:hAnsi="Times New Roman" w:eastAsia="宋体" w:cs="Times New Roman"/>
+          <w:b w:val="0"/>
+          <w:i w:val="0"/>
+          <w:caps w:val="0"/>
+          <w:color w:val="auto"/>
+          <w:spacing w:val="0"/>
+          <w:sz w:val="22"/>
+          <w:szCs w:val="22"/>
+          <w:shd w:val="clear" w:fill="FFFFFF"/>
+          <w:lang w:val="en-US" w:eastAsia="zh-CN"/>
+        </w:rPr>
+        <w:t>在任何情况下，一旦我们获取了DAO的实例，我们可以像这样使用：</w:t>
+      </w:r>
+    </w:p>
+    <w:p>
+      <w:pPr>
+        <w:keepNext w:val="0"/>
+        <w:keepLines w:val="0"/>
+        <w:widowControl/>
+        <w:suppressLineNumbers w:val="0"/>
+        <w:pBdr>
+          <w:top w:val="single" w:color="999999" w:sz="4" w:space="0"/>
+          <w:left w:val="single" w:color="999999" w:sz="4" w:space="0"/>
+          <w:bottom w:val="single" w:color="999999" w:sz="4" w:space="0"/>
+          <w:right w:val="single" w:color="999999" w:sz="4" w:space="0"/>
+        </w:pBdr>
+        <w:shd w:val="clear" w:fill="FDFDFD"/>
+        <w:bidi w:val="0"/>
+        <w:spacing w:before="0" w:beforeAutospacing="0" w:after="0" w:afterAutospacing="0" w:line="180" w:lineRule="atLeast"/>
+        <w:ind w:left="0" w:right="0" w:firstLine="0"/>
+        <w:jc w:val="left"/>
+        <w:rPr>
+          <w:rFonts w:hint="default" w:ascii="Times New Roman" w:hAnsi="Times New Roman" w:eastAsia="Courier New" w:cs="Times New Roman"/>
+          <w:i w:val="0"/>
+          <w:caps w:val="0"/>
+          <w:color w:val="auto"/>
+          <w:spacing w:val="0"/>
+          <w:sz w:val="14"/>
+          <w:szCs w:val="14"/>
+        </w:rPr>
+      </w:pPr>
+      <w:r>
+        <w:rPr>
+          <w:rFonts w:hint="default" w:ascii="Times New Roman" w:hAnsi="Times New Roman" w:eastAsia="Courier New" w:cs="Times New Roman"/>
+          <w:i w:val="0"/>
+          <w:caps w:val="0"/>
+          <w:color w:val="auto"/>
+          <w:spacing w:val="0"/>
+          <w:kern w:val="0"/>
+          <w:sz w:val="14"/>
+          <w:szCs w:val="14"/>
+          <w:shd w:val="clear" w:fill="FDFDFD"/>
+          <w:lang w:val="en-US" w:eastAsia="zh-CN" w:bidi="ar"/>
+        </w:rPr>
+        <mc:AlternateContent>
+          <mc:Choice Requires="wps">
+            <w:drawing>
+              <wp:inline distT="0" distB="0" distL="114300" distR="114300">
+                <wp:extent cx="635" cy="0"/>
+                <wp:effectExtent l="0" t="0" r="0" b="0"/>
+                <wp:docPr id="10" name="矩形 10"/>
+                <wp:cNvGraphicFramePr>
+                  <a:graphicFrameLocks xmlns:a="http://schemas.openxmlformats.org/drawingml/2006/main" noChangeAspect="1"/>
+                </wp:cNvGraphicFramePr>
+                <a:graphic xmlns:a="http://schemas.openxmlformats.org/drawingml/2006/main">
+                  <a:graphicData uri="http://schemas.microsoft.com/office/word/2010/wordprocessingShape">
+                    <wps:wsp>
+                      <wps:cNvSpPr>
+                        <a:spLocks noChangeAspect="1"/>
+                      </wps:cNvSpPr>
+                      <wps:spPr>
+                        <a:xfrm>
+                          <a:off x="0" y="0"/>
+                          <a:ext cx="635" cy="0"/>
+                        </a:xfrm>
+                        <a:prstGeom prst="rect">
+                          <a:avLst/>
+                        </a:prstGeom>
+                        <a:noFill/>
+                        <a:ln w="9525" cap="flat" cmpd="sng">
+                          <a:solidFill>
+                            <a:srgbClr val="000000"/>
+                          </a:solidFill>
+                          <a:prstDash val="solid"/>
+                          <a:miter/>
+                          <a:headEnd type="none" w="med" len="med"/>
+                          <a:tailEnd type="none" w="med" len="med"/>
+                        </a:ln>
+                      </wps:spPr>
+                      <wps:bodyPr upright="1"/>
+                    </wps:wsp>
+                  </a:graphicData>
+                </a:graphic>
+              </wp:inline>
+            </w:drawing>
+          </mc:Choice>
+          <mc:Fallback>
+            <w:pict>
+              <v:rect id="_x0000_s1026" o:spid="_x0000_s1026" o:spt="1" style="height:0pt;width:0.05pt;" filled="f" stroked="t" coordsize="21600,21600" o:gfxdata="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">
+                <v:fill on="f" focussize="0,0"/>
+                <v:stroke color="#000000" joinstyle="miter"/>
+                <v:imagedata o:title=""/>
+                <o:lock v:ext="edit" aspectratio="t"/>
+                <w10:wrap type="none"/>
+                <w10:anchorlock/>
+              </v:rect>
+            </w:pict>
+          </mc:Fallback>
+        </mc:AlternateContent>
+      </w:r>
+    </w:p>
+    <w:tbl>
+      <w:tblPr>
+        <w:tblStyle w:val="10"/>
+        <w:tblW w:w="8291" w:type="dxa"/>
+        <w:tblInd w:w="0" w:type="dxa"/>
+        <w:tblBorders>
+          <w:top w:val="none" w:color="auto" w:sz="0" w:space="0"/>
+          <w:left w:val="none" w:color="auto" w:sz="0" w:space="0"/>
+          <w:bottom w:val="none" w:color="auto" w:sz="0" w:space="0"/>
+          <w:right w:val="none" w:color="auto" w:sz="0" w:space="0"/>
+          <w:insideH w:val="none" w:color="auto" w:sz="0" w:space="0"/>
+          <w:insideV w:val="none" w:color="auto" w:sz="0" w:space="0"/>
+        </w:tblBorders>
+        <w:shd w:val="clear" w:color="auto" w:fill="auto"/>
+        <w:tblLayout w:type="fixed"/>
+        <w:tblCellMar>
+          <w:top w:w="0" w:type="dxa"/>
+          <w:left w:w="0" w:type="dxa"/>
+          <w:bottom w:w="0" w:type="dxa"/>
+          <w:right w:w="0" w:type="dxa"/>
+        </w:tblCellMar>
+      </w:tblPr>
+      <w:tblGrid>
+        <w:gridCol w:w="70"/>
+        <w:gridCol w:w="8221"/>
+      </w:tblGrid>
+      <w:tr>
+        <w:tblPrEx>
+          <w:tblBorders>
+            <w:top w:val="none" w:color="auto" w:sz="0" w:space="0"/>
+            <w:left w:val="none" w:color="auto" w:sz="0" w:space="0"/>
+            <w:bottom w:val="none" w:color="auto" w:sz="0" w:space="0"/>
+            <w:right w:val="none" w:color="auto" w:sz="0" w:space="0"/>
+            <w:insideH w:val="none" w:color="auto" w:sz="0" w:space="0"/>
+            <w:insideV w:val="none" w:color="auto" w:sz="0" w:space="0"/>
+          </w:tblBorders>
+          <w:shd w:val="clear" w:color="auto" w:fill="auto"/>
+          <w:tblLayout w:type="fixed"/>
+        </w:tblPrEx>
+        <w:tc>
+          <w:tcPr>
+            <w:tcW w:w="70" w:type="dxa"/>
+            <w:tcBorders>
+              <w:top w:val="nil"/>
+              <w:left w:val="nil"/>
+              <w:bottom w:val="nil"/>
+              <w:right w:val="nil"/>
+            </w:tcBorders>
+            <w:shd w:val="clear" w:color="auto" w:fill="DFEFFF"/>
+            <w:vAlign w:val="top"/>
+          </w:tcPr>
+          <w:p>
+            <w:pPr>
+              <w:keepNext w:val="0"/>
+              <w:keepLines w:val="0"/>
+              <w:widowControl/>
+              <w:suppressLineNumbers w:val="0"/>
+              <w:pBdr>
+                <w:top w:val="none" w:color="auto" w:sz="0" w:space="0"/>
+                <w:left w:val="none" w:color="auto" w:sz="0" w:space="0"/>
+                <w:bottom w:val="none" w:color="auto" w:sz="0" w:space="0"/>
+                <w:right w:val="none" w:color="auto" w:sz="0" w:space="0"/>
+              </w:pBdr>
+              <w:bidi w:val="0"/>
+              <w:spacing w:before="0" w:beforeAutospacing="0" w:after="0" w:afterAutospacing="0" w:line="180" w:lineRule="atLeast"/>
+              <w:ind w:left="0" w:right="0"/>
+              <w:jc w:val="center"/>
+              <w:textAlignment w:val="top"/>
+              <w:rPr>
+                <w:rFonts w:hint="default" w:ascii="Times New Roman" w:hAnsi="Times New Roman" w:eastAsia="Courier New" w:cs="Times New Roman"/>
+                <w:color w:val="auto"/>
+                <w:sz w:val="14"/>
+                <w:szCs w:val="14"/>
+              </w:rPr>
+            </w:pPr>
+            <w:r>
+              <w:rPr>
+                <w:rFonts w:hint="default" w:ascii="Times New Roman" w:hAnsi="Times New Roman" w:eastAsia="Courier New" w:cs="Times New Roman"/>
+                <w:color w:val="auto"/>
+                <w:kern w:val="0"/>
+                <w:sz w:val="14"/>
+                <w:szCs w:val="14"/>
+                <w:lang w:val="en-US" w:eastAsia="zh-CN" w:bidi="ar"/>
+              </w:rPr>
+              <w:t>1</w:t>
+            </w:r>
+          </w:p>
+          <w:p>
+            <w:pPr>
+              <w:keepNext w:val="0"/>
+              <w:keepLines w:val="0"/>
+              <w:widowControl/>
+              <w:suppressLineNumbers w:val="0"/>
+              <w:pBdr>
+                <w:top w:val="none" w:color="auto" w:sz="0" w:space="0"/>
+                <w:left w:val="none" w:color="auto" w:sz="0" w:space="0"/>
+                <w:bottom w:val="none" w:color="auto" w:sz="0" w:space="0"/>
+                <w:right w:val="none" w:color="auto" w:sz="0" w:space="0"/>
+              </w:pBdr>
+              <w:shd w:val="clear" w:fill="C8E1FA"/>
+              <w:bidi w:val="0"/>
+              <w:spacing w:before="0" w:beforeAutospacing="0" w:after="0" w:afterAutospacing="0" w:line="180" w:lineRule="atLeast"/>
+              <w:ind w:left="0" w:right="0"/>
+              <w:jc w:val="center"/>
+              <w:textAlignment w:val="top"/>
+              <w:rPr>
+                <w:rFonts w:hint="default" w:ascii="Times New Roman" w:hAnsi="Times New Roman" w:eastAsia="Courier New" w:cs="Times New Roman"/>
+                <w:color w:val="auto"/>
+                <w:sz w:val="14"/>
+                <w:szCs w:val="14"/>
+              </w:rPr>
+            </w:pPr>
+            <w:r>
+              <w:rPr>
+                <w:rFonts w:hint="default" w:ascii="Times New Roman" w:hAnsi="Times New Roman" w:eastAsia="Courier New" w:cs="Times New Roman"/>
+                <w:color w:val="auto"/>
+                <w:kern w:val="0"/>
+                <w:sz w:val="14"/>
+                <w:szCs w:val="14"/>
+                <w:shd w:val="clear" w:fill="C8E1FA"/>
+                <w:lang w:val="en-US" w:eastAsia="zh-CN" w:bidi="ar"/>
+              </w:rPr>
+              <w:t>2</w:t>
+            </w:r>
+          </w:p>
           <w:p>
             <w:pPr>
               <w:keepNext w:val="0"/>
@@ -21708,7 +21163,7 @@
     </w:p>
     <w:tbl>
       <w:tblPr>
-        <w:tblStyle w:val="16"/>
+        <w:tblStyle w:val="10"/>
         <w:tblW w:w="8291" w:type="dxa"/>
         <w:tblInd w:w="0" w:type="dxa"/>
         <w:tblBorders>
@@ -22364,7 +21819,7 @@
       </w:pPr>
       <w:r>
         <w:rPr>
-          <w:rStyle w:val="12"/>
+          <w:rStyle w:val="13"/>
           <w:rFonts w:hint="eastAsia" w:ascii="Times New Roman" w:hAnsi="Times New Roman" w:eastAsia="宋体" w:cs="Times New Roman"/>
           <w:b w:val="0"/>
           <w:i w:val="0"/>
@@ -22378,8 +21833,6 @@
         </w:rPr>
         <w:t>文章提供了JPA实现的形式。在这个系列的下一篇博客里，我们会继续讨论这个例子。与此同时我很乐意听到你们写出了你们自己的DAO代码！</w:t>
       </w:r>
-      <w:bookmarkStart w:id="6" w:name="_GoBack"/>
-      <w:bookmarkEnd w:id="6"/>
     </w:p>
     <w:sectPr>
       <w:pgSz w:w="11906" w:h="16838"/>
@@ -23889,13 +23342,13 @@
       <w:lang w:val="en-US" w:eastAsia="zh-CN" w:bidi="ar"/>
     </w:rPr>
   </w:style>
-  <w:style w:type="character" w:default="1" w:styleId="10">
+  <w:style w:type="character" w:default="1" w:styleId="11">
     <w:name w:val="Default Paragraph Font"/>
     <w:semiHidden/>
     <w:qFormat/>
     <w:uiPriority w:val="0"/>
   </w:style>
-  <w:style w:type="table" w:default="1" w:styleId="16">
+  <w:style w:type="table" w:default="1" w:styleId="10">
     <w:name w:val="Normal Table"/>
     <w:semiHidden/>
     <w:qFormat/>
@@ -23960,27 +23413,27 @@
       <w:lang w:val="en-US" w:eastAsia="zh-CN" w:bidi="ar"/>
     </w:rPr>
   </w:style>
-  <w:style w:type="character" w:styleId="11">
+  <w:style w:type="character" w:styleId="12">
     <w:name w:val="Strong"/>
-    <w:basedOn w:val="10"/>
+    <w:basedOn w:val="11"/>
     <w:qFormat/>
     <w:uiPriority w:val="0"/>
     <w:rPr>
       <w:b/>
     </w:rPr>
   </w:style>
-  <w:style w:type="character" w:styleId="12">
+  <w:style w:type="character" w:styleId="13">
     <w:name w:val="Emphasis"/>
-    <w:basedOn w:val="10"/>
+    <w:basedOn w:val="11"/>
     <w:qFormat/>
     <w:uiPriority w:val="0"/>
     <w:rPr>
       <w:i/>
     </w:rPr>
   </w:style>
-  <w:style w:type="character" w:styleId="13">
+  <w:style w:type="character" w:styleId="14">
     <w:name w:val="HTML Typewriter"/>
-    <w:basedOn w:val="10"/>
+    <w:basedOn w:val="11"/>
     <w:qFormat/>
     <w:uiPriority w:val="0"/>
     <w:rPr>
@@ -23988,9 +23441,9 @@
       <w:sz w:val="20"/>
     </w:rPr>
   </w:style>
-  <w:style w:type="character" w:styleId="14">
+  <w:style w:type="character" w:styleId="15">
     <w:name w:val="Hyperlink"/>
-    <w:basedOn w:val="10"/>
+    <w:basedOn w:val="11"/>
     <w:qFormat/>
     <w:uiPriority w:val="0"/>
     <w:rPr>
@@ -23998,9 +23451,9 @@
       <w:u w:val="single"/>
     </w:rPr>
   </w:style>
-  <w:style w:type="character" w:styleId="15">
+  <w:style w:type="character" w:styleId="16">
     <w:name w:val="HTML Code"/>
-    <w:basedOn w:val="10"/>
+    <w:basedOn w:val="11"/>
     <w:qFormat/>
     <w:uiPriority w:val="0"/>
     <w:rPr>
